--- a/założenia - RBD.docx
+++ b/założenia - RBD.docx
@@ -1,6 +1,6 @@
 
 <file path=word/document.xml><?xml version="1.0" encoding="utf-8"?>
-<w:document xmlns:wpc="http://schemas.microsoft.com/office/word/2010/wordprocessingCanvas" xmlns:cx="http://schemas.microsoft.com/office/drawing/2014/chartex" xmlns:cx1="http://schemas.microsoft.com/office/drawing/2015/9/8/chartex" xmlns:cx2="http://schemas.microsoft.com/office/drawing/2015/10/21/chartex" xmlns:cx3="http://schemas.microsoft.com/office/drawing/2016/5/9/chartex" xmlns:cx4="http://schemas.microsoft.com/office/drawing/2016/5/10/chartex" xmlns:cx5="http://schemas.microsoft.com/office/drawing/2016/5/11/chartex" xmlns:cx6="http://schemas.microsoft.com/office/drawing/2016/5/12/chartex" xmlns:cx7="http://schemas.microsoft.com/office/drawing/2016/5/13/chartex" xmlns:cx8="http://schemas.microsoft.com/office/drawing/2016/5/14/chartex" xmlns:mc="http://schemas.openxmlformats.org/markup-compatibility/2006" xmlns:aink="http://schemas.microsoft.com/office/drawing/2016/ink" xmlns:am3d="http://schemas.microsoft.com/office/drawing/2017/model3d" xmlns:o="urn:schemas-microsoft-com:office:office" xmlns:oel="http://schemas.microsoft.com/office/2019/extlst" xmlns:r="http://schemas.openxmlformats.org/officeDocument/2006/relationships" xmlns:m="http://schemas.openxmlformats.org/officeDocument/2006/math" xmlns:v="urn:schemas-microsoft-com:vml" xmlns:wp14="http://schemas.microsoft.com/office/word/2010/wordprocessingDrawing" xmlns:wp="http://schemas.openxmlformats.org/drawingml/2006/wordprocessingDrawing" xmlns:w10="urn:schemas-microsoft-com:office:word" xmlns:w="http://schemas.openxmlformats.org/wordprocessingml/2006/main" xmlns:w14="http://schemas.microsoft.com/office/word/2010/wordml" xmlns:w15="http://schemas.microsoft.com/office/word/2012/wordml" xmlns:w16cex="http://schemas.microsoft.com/office/word/2018/wordml/cex" xmlns:w16cid="http://schemas.microsoft.com/office/word/2016/wordml/cid" xmlns:w16="http://schemas.microsoft.com/office/word/2018/wordml" xmlns:w16du="http://schemas.microsoft.com/office/word/2023/wordml/word16du" xmlns:w16sdtdh="http://schemas.microsoft.com/office/word/2020/wordml/sdtdatahash" xmlns:w16sdtfl="http://schemas.microsoft.com/office/word/2024/wordml/sdtformatlock" xmlns:w16se="http://schemas.microsoft.com/office/word/2015/wordml/symex" xmlns:wpg="http://schemas.microsoft.com/office/word/2010/wordprocessingGroup" xmlns:wpi="http://schemas.microsoft.com/office/word/2010/wordprocessingInk" xmlns:wne="http://schemas.microsoft.com/office/word/2006/wordml" xmlns:wps="http://schemas.microsoft.com/office/word/2010/wordprocessingShape" xmlns:a="http://schemas.openxmlformats.org/drawingml/2006/main" xmlns:pic="http://schemas.openxmlformats.org/drawingml/2006/picture" xmlns:a14="http://schemas.microsoft.com/office/drawing/2010/main" mc:Ignorable="w14 w15 w16se w16cid w16 w16cex w16sdtdh w16sdtfl w16du wp14">
+<w:document xmlns:wpc="http://schemas.microsoft.com/office/word/2010/wordprocessingCanvas" xmlns:cx="http://schemas.microsoft.com/office/drawing/2014/chartex" xmlns:cx1="http://schemas.microsoft.com/office/drawing/2015/9/8/chartex" xmlns:cx2="http://schemas.microsoft.com/office/drawing/2015/10/21/chartex" xmlns:cx3="http://schemas.microsoft.com/office/drawing/2016/5/9/chartex" xmlns:cx4="http://schemas.microsoft.com/office/drawing/2016/5/10/chartex" xmlns:cx5="http://schemas.microsoft.com/office/drawing/2016/5/11/chartex" xmlns:cx6="http://schemas.microsoft.com/office/drawing/2016/5/12/chartex" xmlns:cx7="http://schemas.microsoft.com/office/drawing/2016/5/13/chartex" xmlns:cx8="http://schemas.microsoft.com/office/drawing/2016/5/14/chartex" xmlns:mc="http://schemas.openxmlformats.org/markup-compatibility/2006" xmlns:aink="http://schemas.microsoft.com/office/drawing/2016/ink" xmlns:am3d="http://schemas.microsoft.com/office/drawing/2017/model3d" xmlns:o="urn:schemas-microsoft-com:office:office" xmlns:oel="http://schemas.microsoft.com/office/2019/extlst" xmlns:r="http://schemas.openxmlformats.org/officeDocument/2006/relationships" xmlns:m="http://schemas.openxmlformats.org/officeDocument/2006/math" xmlns:v="urn:schemas-microsoft-com:vml" xmlns:wp14="http://schemas.microsoft.com/office/word/2010/wordprocessingDrawing" xmlns:wp="http://schemas.openxmlformats.org/drawingml/2006/wordprocessingDrawing" xmlns:w10="urn:schemas-microsoft-com:office:word" xmlns:w="http://schemas.openxmlformats.org/wordprocessingml/2006/main" xmlns:w14="http://schemas.microsoft.com/office/word/2010/wordml" xmlns:w15="http://schemas.microsoft.com/office/word/2012/wordml" xmlns:w16cex="http://schemas.microsoft.com/office/word/2018/wordml/cex" xmlns:w16cid="http://schemas.microsoft.com/office/word/2016/wordml/cid" xmlns:w16="http://schemas.microsoft.com/office/word/2018/wordml" xmlns:w16du="http://schemas.microsoft.com/office/word/2023/wordml/word16du" xmlns:w16sdtdh="http://schemas.microsoft.com/office/word/2020/wordml/sdtdatahash" xmlns:w16sdtfl="http://schemas.microsoft.com/office/word/2024/wordml/sdtformatlock" xmlns:w16se="http://schemas.microsoft.com/office/word/2015/wordml/symex" xmlns:wpg="http://schemas.microsoft.com/office/word/2010/wordprocessingGroup" xmlns:wpi="http://schemas.microsoft.com/office/word/2010/wordprocessingInk" xmlns:wne="http://schemas.microsoft.com/office/word/2006/wordml" xmlns:wps="http://schemas.microsoft.com/office/word/2010/wordprocessingShape" mc:Ignorable="w14 w15 w16se w16cid w16 w16cex w16sdtdh w16sdtfl w16du wp14">
   <w:body>
     <w:p>
       <w:pPr>
@@ -103,28 +103,29 @@
         </w:rPr>
         <w:t xml:space="preserve">Jakub </w:t>
       </w:r>
-      <w:proofErr w:type="spellStart"/>
       <w:r>
         <w:rPr>
           <w:b/>
           <w:bCs/>
         </w:rPr>
-        <w:t>Malkowski</w:t>
-      </w:r>
-      <w:proofErr w:type="spellEnd"/>
-      <w:r>
+        <w:t>245870</w:t>
+      </w:r>
+    </w:p>
+    <w:p>
+      <w:pPr>
+        <w:pStyle w:val="Bezodstpw"/>
+        <w:jc w:val="center"/>
         <w:rPr>
           <w:b/>
           <w:bCs/>
         </w:rPr>
-        <w:t xml:space="preserve"> </w:t>
-      </w:r>
+      </w:pPr>
       <w:r>
         <w:rPr>
           <w:b/>
           <w:bCs/>
         </w:rPr>
-        <w:t>245870</w:t>
+        <w:t>Jan 245869</w:t>
       </w:r>
     </w:p>
     <w:p>
@@ -141,24 +142,7 @@
           <w:b/>
           <w:bCs/>
         </w:rPr>
-        <w:t>Jan Maksymiuk 245869</w:t>
-      </w:r>
-    </w:p>
-    <w:p>
-      <w:pPr>
-        <w:pStyle w:val="Bezodstpw"/>
-        <w:jc w:val="center"/>
-        <w:rPr>
-          <w:b/>
-          <w:bCs/>
-        </w:rPr>
-      </w:pPr>
-      <w:r>
-        <w:rPr>
-          <w:b/>
-          <w:bCs/>
-        </w:rPr>
-        <w:t>Wojciech Łepkowski 245865</w:t>
+        <w:t>Wojciech 245865</w:t>
       </w:r>
     </w:p>
     <w:p>
@@ -703,7 +687,7 @@
       </w:pPr>
       <w:r>
         <w:rPr>
-          <w:rFonts w:ascii="Times New Roman" w:hAnsi="Times New Roman" w:eastAsia="Times New Roman" w:cs="Times New Roman"/>
+          <w:rFonts w:ascii="Times New Roman" w:eastAsia="Times New Roman" w:hAnsi="Times New Roman" w:cs="Times New Roman"/>
           <w:b/>
           <w:bCs/>
           <w:kern w:val="0"/>
@@ -895,21 +879,21 @@
       <w:pPr>
         <w:spacing w:after="0" w:line="240" w:lineRule="auto"/>
         <w:rPr>
-          <w:rFonts w:ascii="Times New Roman" w:hAnsi="Times New Roman" w:eastAsia="Times New Roman" w:cs="Times New Roman"/>
-          <w:kern w:val="0"/>
-          <w:lang w:eastAsia="pl-PL"/>
-          <w14:ligatures w14:val="none"/>
-        </w:rPr>
-      </w:pPr>
-      <w:r>
-        <w:rPr>
-          <w:rFonts w:ascii="Times New Roman" w:hAnsi="Times New Roman" w:eastAsia="Times New Roman" w:cs="Times New Roman"/>
+          <w:rFonts w:ascii="Times New Roman" w:eastAsia="Times New Roman" w:hAnsi="Times New Roman" w:cs="Times New Roman"/>
+          <w:kern w:val="0"/>
+          <w:lang w:eastAsia="pl-PL"/>
+          <w14:ligatures w14:val="none"/>
+        </w:rPr>
+      </w:pPr>
+      <w:r>
+        <w:rPr>
+          <w:rFonts w:ascii="Times New Roman" w:eastAsia="Times New Roman" w:hAnsi="Times New Roman" w:cs="Times New Roman"/>
           <w:kern w:val="0"/>
           <w:lang w:eastAsia="pl-PL"/>
           <w14:ligatures w14:val="none"/>
         </w:rPr>
         <w:pict w14:anchorId="072C6BB7">
-          <v:rect id="_x0000_i1025" style="width:0;height:1.5pt" o:hr="t" o:hrstd="t" o:hralign="center" fillcolor="#a0a0a0" stroked="f"/>
+          <v:rect id="_x0000_i1025" style="width:0;height:1.5pt" o:hralign="center" o:hrstd="t" o:hr="t" fillcolor="#a0a0a0" stroked="f"/>
         </w:pict>
       </w:r>
     </w:p>
@@ -939,6 +923,7 @@
           <w:lang w:eastAsia="pl-PL"/>
           <w14:ligatures w14:val="none"/>
         </w:rPr>
+        <w:lastRenderedPageBreak/>
         <w:t>2. Osoba prywatna musi mieć odpowiednie uprawnienia</w:t>
       </w:r>
     </w:p>
@@ -1129,21 +1114,21 @@
       <w:pPr>
         <w:spacing w:after="0" w:line="240" w:lineRule="auto"/>
         <w:rPr>
-          <w:rFonts w:ascii="Times New Roman" w:hAnsi="Times New Roman" w:eastAsia="Times New Roman" w:cs="Times New Roman"/>
-          <w:kern w:val="0"/>
-          <w:lang w:eastAsia="pl-PL"/>
-          <w14:ligatures w14:val="none"/>
-        </w:rPr>
-      </w:pPr>
-      <w:r>
-        <w:rPr>
-          <w:rFonts w:ascii="Times New Roman" w:hAnsi="Times New Roman" w:eastAsia="Times New Roman" w:cs="Times New Roman"/>
+          <w:rFonts w:ascii="Times New Roman" w:eastAsia="Times New Roman" w:hAnsi="Times New Roman" w:cs="Times New Roman"/>
+          <w:kern w:val="0"/>
+          <w:lang w:eastAsia="pl-PL"/>
+          <w14:ligatures w14:val="none"/>
+        </w:rPr>
+      </w:pPr>
+      <w:r>
+        <w:rPr>
+          <w:rFonts w:ascii="Times New Roman" w:eastAsia="Times New Roman" w:hAnsi="Times New Roman" w:cs="Times New Roman"/>
           <w:kern w:val="0"/>
           <w:lang w:eastAsia="pl-PL"/>
           <w14:ligatures w14:val="none"/>
         </w:rPr>
         <w:pict w14:anchorId="4E2CF55D">
-          <v:rect id="_x0000_i1026" style="width:0;height:1.5pt" o:hr="t" o:hrstd="t" o:hralign="center" fillcolor="#a0a0a0" stroked="f"/>
+          <v:rect id="_x0000_i1026" style="width:0;height:1.5pt" o:hralign="center" o:hrstd="t" o:hr="t" fillcolor="#a0a0a0" stroked="f"/>
         </w:pict>
       </w:r>
     </w:p>
@@ -1361,21 +1346,21 @@
       <w:pPr>
         <w:spacing w:after="0" w:line="240" w:lineRule="auto"/>
         <w:rPr>
-          <w:rFonts w:ascii="Times New Roman" w:hAnsi="Times New Roman" w:eastAsia="Times New Roman" w:cs="Times New Roman"/>
-          <w:kern w:val="0"/>
-          <w:lang w:eastAsia="pl-PL"/>
-          <w14:ligatures w14:val="none"/>
-        </w:rPr>
-      </w:pPr>
-      <w:r>
-        <w:rPr>
-          <w:rFonts w:ascii="Times New Roman" w:hAnsi="Times New Roman" w:eastAsia="Times New Roman" w:cs="Times New Roman"/>
+          <w:rFonts w:ascii="Times New Roman" w:eastAsia="Times New Roman" w:hAnsi="Times New Roman" w:cs="Times New Roman"/>
+          <w:kern w:val="0"/>
+          <w:lang w:eastAsia="pl-PL"/>
+          <w14:ligatures w14:val="none"/>
+        </w:rPr>
+      </w:pPr>
+      <w:r>
+        <w:rPr>
+          <w:rFonts w:ascii="Times New Roman" w:eastAsia="Times New Roman" w:hAnsi="Times New Roman" w:cs="Times New Roman"/>
           <w:kern w:val="0"/>
           <w:lang w:eastAsia="pl-PL"/>
           <w14:ligatures w14:val="none"/>
         </w:rPr>
         <w:pict w14:anchorId="2DCDDF3B">
-          <v:rect id="_x0000_i1027" style="width:0;height:1.5pt" o:hr="t" o:hrstd="t" o:hralign="center" fillcolor="#a0a0a0" stroked="f"/>
+          <v:rect id="_x0000_i1027" style="width:0;height:1.5pt" o:hralign="center" o:hrstd="t" o:hr="t" fillcolor="#a0a0a0" stroked="f"/>
         </w:pict>
       </w:r>
     </w:p>
@@ -1591,21 +1576,21 @@
       <w:pPr>
         <w:spacing w:after="0" w:line="240" w:lineRule="auto"/>
         <w:rPr>
-          <w:rFonts w:ascii="Times New Roman" w:hAnsi="Times New Roman" w:eastAsia="Times New Roman" w:cs="Times New Roman"/>
-          <w:kern w:val="0"/>
-          <w:lang w:eastAsia="pl-PL"/>
-          <w14:ligatures w14:val="none"/>
-        </w:rPr>
-      </w:pPr>
-      <w:r>
-        <w:rPr>
-          <w:rFonts w:ascii="Times New Roman" w:hAnsi="Times New Roman" w:eastAsia="Times New Roman" w:cs="Times New Roman"/>
+          <w:rFonts w:ascii="Times New Roman" w:eastAsia="Times New Roman" w:hAnsi="Times New Roman" w:cs="Times New Roman"/>
+          <w:kern w:val="0"/>
+          <w:lang w:eastAsia="pl-PL"/>
+          <w14:ligatures w14:val="none"/>
+        </w:rPr>
+      </w:pPr>
+      <w:r>
+        <w:rPr>
+          <w:rFonts w:ascii="Times New Roman" w:eastAsia="Times New Roman" w:hAnsi="Times New Roman" w:cs="Times New Roman"/>
           <w:kern w:val="0"/>
           <w:lang w:eastAsia="pl-PL"/>
           <w14:ligatures w14:val="none"/>
         </w:rPr>
         <w:pict w14:anchorId="4DF9AA3B">
-          <v:rect id="_x0000_i1028" style="width:0;height:1.5pt" o:hr="t" o:hrstd="t" o:hralign="center" fillcolor="#a0a0a0" stroked="f"/>
+          <v:rect id="_x0000_i1028" style="width:0;height:1.5pt" o:hralign="center" o:hrstd="t" o:hr="t" fillcolor="#a0a0a0" stroked="f"/>
         </w:pict>
       </w:r>
     </w:p>
@@ -1827,21 +1812,21 @@
       <w:pPr>
         <w:spacing w:after="0" w:line="240" w:lineRule="auto"/>
         <w:rPr>
-          <w:rFonts w:ascii="Times New Roman" w:hAnsi="Times New Roman" w:eastAsia="Times New Roman" w:cs="Times New Roman"/>
-          <w:kern w:val="0"/>
-          <w:lang w:eastAsia="pl-PL"/>
-          <w14:ligatures w14:val="none"/>
-        </w:rPr>
-      </w:pPr>
-      <w:r>
-        <w:rPr>
-          <w:rFonts w:ascii="Times New Roman" w:hAnsi="Times New Roman" w:eastAsia="Times New Roman" w:cs="Times New Roman"/>
+          <w:rFonts w:ascii="Times New Roman" w:eastAsia="Times New Roman" w:hAnsi="Times New Roman" w:cs="Times New Roman"/>
+          <w:kern w:val="0"/>
+          <w:lang w:eastAsia="pl-PL"/>
+          <w14:ligatures w14:val="none"/>
+        </w:rPr>
+      </w:pPr>
+      <w:r>
+        <w:rPr>
+          <w:rFonts w:ascii="Times New Roman" w:eastAsia="Times New Roman" w:hAnsi="Times New Roman" w:cs="Times New Roman"/>
           <w:kern w:val="0"/>
           <w:lang w:eastAsia="pl-PL"/>
           <w14:ligatures w14:val="none"/>
         </w:rPr>
         <w:pict w14:anchorId="7E04846D">
-          <v:rect id="_x0000_i1029" style="width:0;height:1.5pt" o:hr="t" o:hrstd="t" o:hralign="center" fillcolor="#a0a0a0" stroked="f"/>
+          <v:rect id="_x0000_i1029" style="width:0;height:1.5pt" o:hralign="center" o:hrstd="t" o:hr="t" fillcolor="#a0a0a0" stroked="f"/>
         </w:pict>
       </w:r>
     </w:p>
@@ -2043,21 +2028,21 @@
       <w:pPr>
         <w:spacing w:after="0" w:line="240" w:lineRule="auto"/>
         <w:rPr>
-          <w:rFonts w:ascii="Times New Roman" w:hAnsi="Times New Roman" w:eastAsia="Times New Roman" w:cs="Times New Roman"/>
-          <w:kern w:val="0"/>
-          <w:lang w:eastAsia="pl-PL"/>
-          <w14:ligatures w14:val="none"/>
-        </w:rPr>
-      </w:pPr>
-      <w:r>
-        <w:rPr>
-          <w:rFonts w:ascii="Times New Roman" w:hAnsi="Times New Roman" w:eastAsia="Times New Roman" w:cs="Times New Roman"/>
+          <w:rFonts w:ascii="Times New Roman" w:eastAsia="Times New Roman" w:hAnsi="Times New Roman" w:cs="Times New Roman"/>
+          <w:kern w:val="0"/>
+          <w:lang w:eastAsia="pl-PL"/>
+          <w14:ligatures w14:val="none"/>
+        </w:rPr>
+      </w:pPr>
+      <w:r>
+        <w:rPr>
+          <w:rFonts w:ascii="Times New Roman" w:eastAsia="Times New Roman" w:hAnsi="Times New Roman" w:cs="Times New Roman"/>
           <w:kern w:val="0"/>
           <w:lang w:eastAsia="pl-PL"/>
           <w14:ligatures w14:val="none"/>
         </w:rPr>
         <w:pict w14:anchorId="0E59587D">
-          <v:rect id="_x0000_i1030" style="width:0;height:1.5pt" o:hr="t" o:hrstd="t" o:hralign="center" fillcolor="#a0a0a0" stroked="f"/>
+          <v:rect id="_x0000_i1030" style="width:0;height:1.5pt" o:hralign="center" o:hrstd="t" o:hr="t" fillcolor="#a0a0a0" stroked="f"/>
         </w:pict>
       </w:r>
     </w:p>
@@ -2257,21 +2242,22 @@
       <w:pPr>
         <w:spacing w:after="0" w:line="240" w:lineRule="auto"/>
         <w:rPr>
-          <w:rFonts w:ascii="Times New Roman" w:hAnsi="Times New Roman" w:eastAsia="Times New Roman" w:cs="Times New Roman"/>
-          <w:kern w:val="0"/>
-          <w:lang w:eastAsia="pl-PL"/>
-          <w14:ligatures w14:val="none"/>
-        </w:rPr>
-      </w:pPr>
-      <w:r>
-        <w:rPr>
-          <w:rFonts w:ascii="Times New Roman" w:hAnsi="Times New Roman" w:eastAsia="Times New Roman" w:cs="Times New Roman"/>
-          <w:kern w:val="0"/>
-          <w:lang w:eastAsia="pl-PL"/>
-          <w14:ligatures w14:val="none"/>
-        </w:rPr>
+          <w:rFonts w:ascii="Times New Roman" w:eastAsia="Times New Roman" w:hAnsi="Times New Roman" w:cs="Times New Roman"/>
+          <w:kern w:val="0"/>
+          <w:lang w:eastAsia="pl-PL"/>
+          <w14:ligatures w14:val="none"/>
+        </w:rPr>
+      </w:pPr>
+      <w:r>
+        <w:rPr>
+          <w:rFonts w:ascii="Times New Roman" w:eastAsia="Times New Roman" w:hAnsi="Times New Roman" w:cs="Times New Roman"/>
+          <w:kern w:val="0"/>
+          <w:lang w:eastAsia="pl-PL"/>
+          <w14:ligatures w14:val="none"/>
+        </w:rPr>
+        <w:lastRenderedPageBreak/>
         <w:pict w14:anchorId="14A475E0">
-          <v:rect id="_x0000_i1031" style="width:0;height:1.5pt" o:hr="t" o:hrstd="t" o:hralign="center" fillcolor="#a0a0a0" stroked="f"/>
+          <v:rect id="_x0000_i1031" style="width:0;height:1.5pt" o:hralign="center" o:hrstd="t" o:hr="t" fillcolor="#a0a0a0" stroked="f"/>
         </w:pict>
       </w:r>
     </w:p>
@@ -2529,21 +2515,21 @@
       <w:pPr>
         <w:spacing w:after="0" w:line="240" w:lineRule="auto"/>
         <w:rPr>
-          <w:rFonts w:ascii="Times New Roman" w:hAnsi="Times New Roman" w:eastAsia="Times New Roman" w:cs="Times New Roman"/>
-          <w:kern w:val="0"/>
-          <w:lang w:eastAsia="pl-PL"/>
-          <w14:ligatures w14:val="none"/>
-        </w:rPr>
-      </w:pPr>
-      <w:r>
-        <w:rPr>
-          <w:rFonts w:ascii="Times New Roman" w:hAnsi="Times New Roman" w:eastAsia="Times New Roman" w:cs="Times New Roman"/>
+          <w:rFonts w:ascii="Times New Roman" w:eastAsia="Times New Roman" w:hAnsi="Times New Roman" w:cs="Times New Roman"/>
+          <w:kern w:val="0"/>
+          <w:lang w:eastAsia="pl-PL"/>
+          <w14:ligatures w14:val="none"/>
+        </w:rPr>
+      </w:pPr>
+      <w:r>
+        <w:rPr>
+          <w:rFonts w:ascii="Times New Roman" w:eastAsia="Times New Roman" w:hAnsi="Times New Roman" w:cs="Times New Roman"/>
           <w:kern w:val="0"/>
           <w:lang w:eastAsia="pl-PL"/>
           <w14:ligatures w14:val="none"/>
         </w:rPr>
         <w:pict w14:anchorId="044ACA47">
-          <v:rect id="_x0000_i1032" style="width:0;height:1.5pt" o:hr="t" o:hrstd="t" o:hralign="center" fillcolor="#a0a0a0" stroked="f"/>
+          <v:rect id="_x0000_i1032" style="width:0;height:1.5pt" o:hralign="center" o:hrstd="t" o:hr="t" fillcolor="#a0a0a0" stroked="f"/>
         </w:pict>
       </w:r>
     </w:p>
@@ -2765,21 +2751,21 @@
       <w:pPr>
         <w:spacing w:after="0" w:line="240" w:lineRule="auto"/>
         <w:rPr>
-          <w:rFonts w:ascii="Times New Roman" w:hAnsi="Times New Roman" w:eastAsia="Times New Roman" w:cs="Times New Roman"/>
-          <w:kern w:val="0"/>
-          <w:lang w:eastAsia="pl-PL"/>
-          <w14:ligatures w14:val="none"/>
-        </w:rPr>
-      </w:pPr>
-      <w:r>
-        <w:rPr>
-          <w:rFonts w:ascii="Times New Roman" w:hAnsi="Times New Roman" w:eastAsia="Times New Roman" w:cs="Times New Roman"/>
+          <w:rFonts w:ascii="Times New Roman" w:eastAsia="Times New Roman" w:hAnsi="Times New Roman" w:cs="Times New Roman"/>
+          <w:kern w:val="0"/>
+          <w:lang w:eastAsia="pl-PL"/>
+          <w14:ligatures w14:val="none"/>
+        </w:rPr>
+      </w:pPr>
+      <w:r>
+        <w:rPr>
+          <w:rFonts w:ascii="Times New Roman" w:eastAsia="Times New Roman" w:hAnsi="Times New Roman" w:cs="Times New Roman"/>
           <w:kern w:val="0"/>
           <w:lang w:eastAsia="pl-PL"/>
           <w14:ligatures w14:val="none"/>
         </w:rPr>
         <w:pict w14:anchorId="443EA63D">
-          <v:rect id="_x0000_i1033" style="width:0;height:1.5pt" o:hr="t" o:hrstd="t" o:hralign="center" fillcolor="#a0a0a0" stroked="f"/>
+          <v:rect id="_x0000_i1033" style="width:0;height:1.5pt" o:hralign="center" o:hrstd="t" o:hr="t" fillcolor="#a0a0a0" stroked="f"/>
         </w:pict>
       </w:r>
     </w:p>
@@ -2851,21 +2837,21 @@
       <w:pPr>
         <w:spacing w:after="0" w:line="240" w:lineRule="auto"/>
         <w:rPr>
-          <w:rFonts w:ascii="Times New Roman" w:hAnsi="Times New Roman" w:eastAsia="Times New Roman" w:cs="Times New Roman"/>
-          <w:kern w:val="0"/>
-          <w:lang w:eastAsia="pl-PL"/>
-          <w14:ligatures w14:val="none"/>
-        </w:rPr>
-      </w:pPr>
-      <w:r>
-        <w:rPr>
-          <w:rFonts w:ascii="Times New Roman" w:hAnsi="Times New Roman" w:eastAsia="Times New Roman" w:cs="Times New Roman"/>
+          <w:rFonts w:ascii="Times New Roman" w:eastAsia="Times New Roman" w:hAnsi="Times New Roman" w:cs="Times New Roman"/>
+          <w:kern w:val="0"/>
+          <w:lang w:eastAsia="pl-PL"/>
+          <w14:ligatures w14:val="none"/>
+        </w:rPr>
+      </w:pPr>
+      <w:r>
+        <w:rPr>
+          <w:rFonts w:ascii="Times New Roman" w:eastAsia="Times New Roman" w:hAnsi="Times New Roman" w:cs="Times New Roman"/>
           <w:kern w:val="0"/>
           <w:lang w:eastAsia="pl-PL"/>
           <w14:ligatures w14:val="none"/>
         </w:rPr>
         <w:pict w14:anchorId="327C3E97">
-          <v:rect id="_x0000_i1034" style="width:0;height:1.5pt" o:hr="t" o:hrstd="t" o:hralign="center" fillcolor="#a0a0a0" stroked="f"/>
+          <v:rect id="_x0000_i1034" style="width:0;height:1.5pt" o:hralign="center" o:hrstd="t" o:hr="t" fillcolor="#a0a0a0" stroked="f"/>
         </w:pict>
       </w:r>
     </w:p>
@@ -3106,11 +3092,6 @@
           <w:noProof/>
         </w:rPr>
         <w:br/>
-      </w:r>
-      <w:r>
-        <w:rPr>
-          <w:noProof/>
-        </w:rPr>
         <w:t>Klient może samodzielnie zarejestrować swoje konto w systemie, podając niezbędne dane, takie jak: imię, nazwisko, telefon, e-mail oraz (dla osób prywatnych) uprawnienia do obsługi sprzętu.</w:t>
       </w:r>
     </w:p>
@@ -3137,11 +3118,6 @@
           <w:noProof/>
         </w:rPr>
         <w:br/>
-      </w:r>
-      <w:r>
-        <w:rPr>
-          <w:noProof/>
-        </w:rPr>
         <w:t>Klient ma możliwość przeglądania pełnej listy sprzętu budowlanego, w tym informacji takich jak: nazwa sprzętu, kategoria, wymagane uprawnienia, dostępność oraz dzienna stawka wypożyczenia.</w:t>
       </w:r>
     </w:p>
@@ -3168,17 +3144,13 @@
           <w:noProof/>
         </w:rPr>
         <w:br/>
+        <w:t xml:space="preserve">Klient może sprawdzić dostępność wybranego sprzętu w podanym przedziale czasowym </w:t>
       </w:r>
       <w:r>
         <w:rPr>
           <w:noProof/>
         </w:rPr>
-        <w:t xml:space="preserve">Klient może sprawdzić dostępność wybranego sprzętu w podanym przedziale czasowym </w:t>
-      </w:r>
-      <w:r>
-        <w:rPr>
-          <w:noProof/>
-        </w:rPr>
+        <w:lastRenderedPageBreak/>
         <w:t>(maksymalnie 3 miesiące wprzód). Weryfikacja odbywa się w czasie rzeczywistym na podstawie zajętych dni.</w:t>
       </w:r>
     </w:p>
@@ -3205,11 +3177,6 @@
           <w:noProof/>
         </w:rPr>
         <w:br/>
-      </w:r>
-      <w:r>
-        <w:rPr>
-          <w:noProof/>
-        </w:rPr>
         <w:t>Klient może dokonać rezerwacji sprzętu, wybierając datę rozpoczęcia i zakończenia rezerwacji. System automatycznie sprawdza dostępność sprzętu w wybranym okresie.</w:t>
       </w:r>
     </w:p>
@@ -3236,26 +3203,21 @@
           <w:noProof/>
         </w:rPr>
         <w:br/>
-      </w:r>
-      <w:r>
+        <w:t>Klient może przeglądać swoje dane osobowe, takie jak: imię, nazwisko, numer telefonu, e-mail.</w:t>
+      </w:r>
+    </w:p>
+    <w:p>
+      <w:pPr>
         <w:rPr>
           <w:noProof/>
         </w:rPr>
-        <w:t>Klient może przeglądać swoje dane osobowe, takie jak: imię, nazwisko, numer telefonu, e-mail.</w:t>
-      </w:r>
-    </w:p>
-    <w:p>
-      <w:pPr>
+      </w:pPr>
+      <w:r>
         <w:rPr>
           <w:noProof/>
         </w:rPr>
-      </w:pPr>
-      <w:r>
-        <w:rPr>
-          <w:noProof/>
-        </w:rPr>
         <w:pict w14:anchorId="39499ED1">
-          <v:rect id="_x0000_i1035" style="width:0;height:1.5pt" o:hr="t" o:hrstd="t" o:hralign="center" fillcolor="#a0a0a0" stroked="f"/>
+          <v:rect id="_x0000_i1035" style="width:0;height:1.5pt" o:hralign="center" o:hrstd="t" o:hr="t" fillcolor="#a0a0a0" stroked="f"/>
         </w:pict>
       </w:r>
     </w:p>
@@ -3299,11 +3261,6 @@
           <w:noProof/>
         </w:rPr>
         <w:br/>
-      </w:r>
-      <w:r>
-        <w:rPr>
-          <w:noProof/>
-        </w:rPr>
         <w:t>Pracownik ma dostęp do pełnych danych klientów, takich jak: historia rezerwacji, wypożyczeń, naliczone opłaty dodatkowe.</w:t>
       </w:r>
     </w:p>
@@ -3330,11 +3287,6 @@
           <w:noProof/>
         </w:rPr>
         <w:br/>
-      </w:r>
-      <w:r>
-        <w:rPr>
-          <w:noProof/>
-        </w:rPr>
         <w:t>Pracownik może dodawać nowe pozycje sprzętu</w:t>
       </w:r>
       <w:r>
@@ -3373,11 +3325,6 @@
           <w:noProof/>
         </w:rPr>
         <w:br/>
-      </w:r>
-      <w:r>
-        <w:rPr>
-          <w:noProof/>
-        </w:rPr>
         <w:t>Pracownik może zatwierdzać rezerwacje klientów, anulować je w razie potrzeby (zgodnie z zasadami), a także przekształcać rezerwacje w wypożyczenia, jeśli spełnione są wymagania.</w:t>
       </w:r>
     </w:p>
@@ -3404,11 +3351,6 @@
           <w:noProof/>
         </w:rPr>
         <w:br/>
-      </w:r>
-      <w:r>
-        <w:rPr>
-          <w:noProof/>
-        </w:rPr>
         <w:t>Pracownik ma dostęp do historii rezerwacji i wypożyczeń wszystkich klientów, wraz z szczegółowymi informacjami o wykorzystanym sprzęcie, datach, kosztach i statusach.</w:t>
       </w:r>
     </w:p>
@@ -3435,11 +3377,6 @@
           <w:noProof/>
         </w:rPr>
         <w:br/>
-      </w:r>
-      <w:r>
-        <w:rPr>
-          <w:noProof/>
-        </w:rPr>
         <w:t>Pracownik może sprawdzać dostępność sprzętu w wybranych okresach, w tym dni zajęte, rezerwacje i aktywne wypożyczenia. Dane te są prezentowane w oparciu o zapisane terminy.</w:t>
       </w:r>
     </w:p>
@@ -3466,11 +3403,6 @@
           <w:noProof/>
         </w:rPr>
         <w:br/>
-      </w:r>
-      <w:r>
-        <w:rPr>
-          <w:noProof/>
-        </w:rPr>
         <w:t>W przypadku uszkodzenia sprzętu lub innych sytuacji wymagających dodatkowych kosztów, pracownik może naliczyć dodatkowe opłaty klientowi, które zostaną zapisane na jego koncie.</w:t>
       </w:r>
     </w:p>
@@ -3555,6 +3487,7 @@
           <w:sz w:val="28"/>
           <w:szCs w:val="28"/>
         </w:rPr>
+        <w:lastRenderedPageBreak/>
         <w:t>Schemat przykładu rezerwacji  od strony klienta i dostpenych funkcjonalności dla niego</w:t>
       </w:r>
     </w:p>
@@ -3628,8 +3561,8 @@
     <w:p>
       <w:pPr>
         <w:rPr>
-          <w:b w:val="1"/>
-          <w:bCs w:val="1"/>
+          <w:b/>
+          <w:bCs/>
           <w:sz w:val="28"/>
           <w:szCs w:val="28"/>
         </w:rPr>
@@ -3638,8 +3571,8 @@
     <w:p>
       <w:pPr>
         <w:rPr>
-          <w:b w:val="1"/>
-          <w:bCs w:val="1"/>
+          <w:b/>
+          <w:bCs/>
           <w:sz w:val="28"/>
           <w:szCs w:val="28"/>
         </w:rPr>
@@ -3648,8 +3581,8 @@
     <w:p>
       <w:pPr>
         <w:rPr>
-          <w:b w:val="1"/>
-          <w:bCs w:val="1"/>
+          <w:b/>
+          <w:bCs/>
           <w:sz w:val="28"/>
           <w:szCs w:val="28"/>
         </w:rPr>
@@ -3658,8 +3591,8 @@
     <w:p>
       <w:pPr>
         <w:rPr>
-          <w:b w:val="1"/>
-          <w:bCs w:val="1"/>
+          <w:b/>
+          <w:bCs/>
           <w:sz w:val="28"/>
           <w:szCs w:val="28"/>
         </w:rPr>
@@ -3668,8 +3601,8 @@
     <w:p>
       <w:pPr>
         <w:rPr>
-          <w:b w:val="1"/>
-          <w:bCs w:val="1"/>
+          <w:b/>
+          <w:bCs/>
           <w:sz w:val="28"/>
           <w:szCs w:val="28"/>
         </w:rPr>
@@ -3678,8 +3611,8 @@
     <w:p>
       <w:pPr>
         <w:rPr>
-          <w:b w:val="1"/>
-          <w:bCs w:val="1"/>
+          <w:b/>
+          <w:bCs/>
           <w:sz w:val="28"/>
           <w:szCs w:val="28"/>
         </w:rPr>
@@ -3688,8 +3621,8 @@
     <w:p>
       <w:pPr>
         <w:rPr>
-          <w:b w:val="1"/>
-          <w:bCs w:val="1"/>
+          <w:b/>
+          <w:bCs/>
           <w:sz w:val="28"/>
           <w:szCs w:val="28"/>
         </w:rPr>
@@ -3698,8 +3631,8 @@
     <w:p>
       <w:pPr>
         <w:rPr>
-          <w:b w:val="1"/>
-          <w:bCs w:val="1"/>
+          <w:b/>
+          <w:bCs/>
           <w:sz w:val="28"/>
           <w:szCs w:val="28"/>
         </w:rPr>
@@ -3708,8 +3641,8 @@
     <w:p>
       <w:pPr>
         <w:rPr>
-          <w:b w:val="1"/>
-          <w:bCs w:val="1"/>
+          <w:b/>
+          <w:bCs/>
           <w:sz w:val="28"/>
           <w:szCs w:val="28"/>
         </w:rPr>
@@ -3763,6 +3696,7 @@
         <w:rPr>
           <w:noProof/>
         </w:rPr>
+        <w:lastRenderedPageBreak/>
         <w:drawing>
           <wp:anchor distT="0" distB="0" distL="114300" distR="114300" simplePos="0" relativeHeight="251658240" behindDoc="0" locked="0" layoutInCell="1" allowOverlap="1" wp14:anchorId="419CA32F" wp14:editId="7291F8A3">
             <wp:simplePos x="0" y="0"/>
@@ -3852,16 +3786,12 @@
       </w:r>
     </w:p>
     <w:p>
-      <w:pPr/>
-      <w:r>
-        <w:rPr/>
+      <w:r>
         <w:t>Kolor czerwony – baza w ORACLE</w:t>
       </w:r>
-      <w:proofErr w:type="spellStart"/>
-      <w:proofErr w:type="spellEnd"/>
     </w:p>
     <w:sectPr>
-      <w:pgSz w:w="11906" w:h="16838" w:orient="portrait"/>
+      <w:pgSz w:w="11906" w:h="16838"/>
       <w:pgMar w:top="720" w:right="720" w:bottom="720" w:left="720" w:header="708" w:footer="708" w:gutter="0"/>
       <w:cols w:space="708"/>
       <w:docGrid w:linePitch="360"/>
@@ -3888,7 +3818,7 @@
         <w:ind w:left="720" w:hanging="360"/>
       </w:pPr>
       <w:rPr>
-        <w:rFonts w:hint="default" w:ascii="Symbol" w:hAnsi="Symbol"/>
+        <w:rFonts w:ascii="Symbol" w:hAnsi="Symbol" w:hint="default"/>
         <w:sz w:val="20"/>
       </w:rPr>
     </w:lvl>
@@ -3904,7 +3834,7 @@
         <w:ind w:left="1440" w:hanging="360"/>
       </w:pPr>
       <w:rPr>
-        <w:rFonts w:hint="default" w:ascii="Courier New" w:hAnsi="Courier New"/>
+        <w:rFonts w:ascii="Courier New" w:hAnsi="Courier New" w:hint="default"/>
         <w:sz w:val="20"/>
       </w:rPr>
     </w:lvl>
@@ -3920,7 +3850,7 @@
         <w:ind w:left="2160" w:hanging="360"/>
       </w:pPr>
       <w:rPr>
-        <w:rFonts w:hint="default" w:ascii="Wingdings" w:hAnsi="Wingdings"/>
+        <w:rFonts w:ascii="Wingdings" w:hAnsi="Wingdings" w:hint="default"/>
         <w:sz w:val="20"/>
       </w:rPr>
     </w:lvl>
@@ -3936,7 +3866,7 @@
         <w:ind w:left="2880" w:hanging="360"/>
       </w:pPr>
       <w:rPr>
-        <w:rFonts w:hint="default" w:ascii="Wingdings" w:hAnsi="Wingdings"/>
+        <w:rFonts w:ascii="Wingdings" w:hAnsi="Wingdings" w:hint="default"/>
         <w:sz w:val="20"/>
       </w:rPr>
     </w:lvl>
@@ -3952,7 +3882,7 @@
         <w:ind w:left="3600" w:hanging="360"/>
       </w:pPr>
       <w:rPr>
-        <w:rFonts w:hint="default" w:ascii="Wingdings" w:hAnsi="Wingdings"/>
+        <w:rFonts w:ascii="Wingdings" w:hAnsi="Wingdings" w:hint="default"/>
         <w:sz w:val="20"/>
       </w:rPr>
     </w:lvl>
@@ -3968,7 +3898,7 @@
         <w:ind w:left="4320" w:hanging="360"/>
       </w:pPr>
       <w:rPr>
-        <w:rFonts w:hint="default" w:ascii="Wingdings" w:hAnsi="Wingdings"/>
+        <w:rFonts w:ascii="Wingdings" w:hAnsi="Wingdings" w:hint="default"/>
         <w:sz w:val="20"/>
       </w:rPr>
     </w:lvl>
@@ -3984,7 +3914,7 @@
         <w:ind w:left="5040" w:hanging="360"/>
       </w:pPr>
       <w:rPr>
-        <w:rFonts w:hint="default" w:ascii="Wingdings" w:hAnsi="Wingdings"/>
+        <w:rFonts w:ascii="Wingdings" w:hAnsi="Wingdings" w:hint="default"/>
         <w:sz w:val="20"/>
       </w:rPr>
     </w:lvl>
@@ -4000,7 +3930,7 @@
         <w:ind w:left="5760" w:hanging="360"/>
       </w:pPr>
       <w:rPr>
-        <w:rFonts w:hint="default" w:ascii="Wingdings" w:hAnsi="Wingdings"/>
+        <w:rFonts w:ascii="Wingdings" w:hAnsi="Wingdings" w:hint="default"/>
         <w:sz w:val="20"/>
       </w:rPr>
     </w:lvl>
@@ -4016,7 +3946,7 @@
         <w:ind w:left="6480" w:hanging="360"/>
       </w:pPr>
       <w:rPr>
-        <w:rFonts w:hint="default" w:ascii="Wingdings" w:hAnsi="Wingdings"/>
+        <w:rFonts w:ascii="Wingdings" w:hAnsi="Wingdings" w:hint="default"/>
         <w:sz w:val="20"/>
       </w:rPr>
     </w:lvl>
@@ -4037,7 +3967,7 @@
         <w:ind w:left="720" w:hanging="360"/>
       </w:pPr>
       <w:rPr>
-        <w:rFonts w:hint="default" w:ascii="Symbol" w:hAnsi="Symbol"/>
+        <w:rFonts w:ascii="Symbol" w:hAnsi="Symbol" w:hint="default"/>
         <w:sz w:val="20"/>
       </w:rPr>
     </w:lvl>
@@ -4053,7 +3983,7 @@
         <w:ind w:left="1440" w:hanging="360"/>
       </w:pPr>
       <w:rPr>
-        <w:rFonts w:hint="default" w:ascii="Courier New" w:hAnsi="Courier New"/>
+        <w:rFonts w:ascii="Courier New" w:hAnsi="Courier New" w:hint="default"/>
         <w:sz w:val="20"/>
       </w:rPr>
     </w:lvl>
@@ -4069,7 +3999,7 @@
         <w:ind w:left="2160" w:hanging="360"/>
       </w:pPr>
       <w:rPr>
-        <w:rFonts w:hint="default" w:ascii="Wingdings" w:hAnsi="Wingdings"/>
+        <w:rFonts w:ascii="Wingdings" w:hAnsi="Wingdings" w:hint="default"/>
         <w:sz w:val="20"/>
       </w:rPr>
     </w:lvl>
@@ -4085,7 +4015,7 @@
         <w:ind w:left="2880" w:hanging="360"/>
       </w:pPr>
       <w:rPr>
-        <w:rFonts w:hint="default" w:ascii="Wingdings" w:hAnsi="Wingdings"/>
+        <w:rFonts w:ascii="Wingdings" w:hAnsi="Wingdings" w:hint="default"/>
         <w:sz w:val="20"/>
       </w:rPr>
     </w:lvl>
@@ -4101,7 +4031,7 @@
         <w:ind w:left="3600" w:hanging="360"/>
       </w:pPr>
       <w:rPr>
-        <w:rFonts w:hint="default" w:ascii="Wingdings" w:hAnsi="Wingdings"/>
+        <w:rFonts w:ascii="Wingdings" w:hAnsi="Wingdings" w:hint="default"/>
         <w:sz w:val="20"/>
       </w:rPr>
     </w:lvl>
@@ -4117,7 +4047,7 @@
         <w:ind w:left="4320" w:hanging="360"/>
       </w:pPr>
       <w:rPr>
-        <w:rFonts w:hint="default" w:ascii="Wingdings" w:hAnsi="Wingdings"/>
+        <w:rFonts w:ascii="Wingdings" w:hAnsi="Wingdings" w:hint="default"/>
         <w:sz w:val="20"/>
       </w:rPr>
     </w:lvl>
@@ -4133,7 +4063,7 @@
         <w:ind w:left="5040" w:hanging="360"/>
       </w:pPr>
       <w:rPr>
-        <w:rFonts w:hint="default" w:ascii="Wingdings" w:hAnsi="Wingdings"/>
+        <w:rFonts w:ascii="Wingdings" w:hAnsi="Wingdings" w:hint="default"/>
         <w:sz w:val="20"/>
       </w:rPr>
     </w:lvl>
@@ -4149,7 +4079,7 @@
         <w:ind w:left="5760" w:hanging="360"/>
       </w:pPr>
       <w:rPr>
-        <w:rFonts w:hint="default" w:ascii="Wingdings" w:hAnsi="Wingdings"/>
+        <w:rFonts w:ascii="Wingdings" w:hAnsi="Wingdings" w:hint="default"/>
         <w:sz w:val="20"/>
       </w:rPr>
     </w:lvl>
@@ -4165,7 +4095,7 @@
         <w:ind w:left="6480" w:hanging="360"/>
       </w:pPr>
       <w:rPr>
-        <w:rFonts w:hint="default" w:ascii="Wingdings" w:hAnsi="Wingdings"/>
+        <w:rFonts w:ascii="Wingdings" w:hAnsi="Wingdings" w:hint="default"/>
         <w:sz w:val="20"/>
       </w:rPr>
     </w:lvl>
@@ -4272,7 +4202,7 @@
         <w:ind w:left="720" w:hanging="360"/>
       </w:pPr>
       <w:rPr>
-        <w:rFonts w:hint="default" w:ascii="Symbol" w:hAnsi="Symbol"/>
+        <w:rFonts w:ascii="Symbol" w:hAnsi="Symbol" w:hint="default"/>
         <w:sz w:val="20"/>
       </w:rPr>
     </w:lvl>
@@ -4288,7 +4218,7 @@
         <w:ind w:left="1440" w:hanging="360"/>
       </w:pPr>
       <w:rPr>
-        <w:rFonts w:hint="default" w:ascii="Courier New" w:hAnsi="Courier New"/>
+        <w:rFonts w:ascii="Courier New" w:hAnsi="Courier New" w:hint="default"/>
         <w:sz w:val="20"/>
       </w:rPr>
     </w:lvl>
@@ -4304,7 +4234,7 @@
         <w:ind w:left="2160" w:hanging="360"/>
       </w:pPr>
       <w:rPr>
-        <w:rFonts w:hint="default" w:ascii="Wingdings" w:hAnsi="Wingdings"/>
+        <w:rFonts w:ascii="Wingdings" w:hAnsi="Wingdings" w:hint="default"/>
         <w:sz w:val="20"/>
       </w:rPr>
     </w:lvl>
@@ -4320,7 +4250,7 @@
         <w:ind w:left="2880" w:hanging="360"/>
       </w:pPr>
       <w:rPr>
-        <w:rFonts w:hint="default" w:ascii="Wingdings" w:hAnsi="Wingdings"/>
+        <w:rFonts w:ascii="Wingdings" w:hAnsi="Wingdings" w:hint="default"/>
         <w:sz w:val="20"/>
       </w:rPr>
     </w:lvl>
@@ -4336,7 +4266,7 @@
         <w:ind w:left="3600" w:hanging="360"/>
       </w:pPr>
       <w:rPr>
-        <w:rFonts w:hint="default" w:ascii="Wingdings" w:hAnsi="Wingdings"/>
+        <w:rFonts w:ascii="Wingdings" w:hAnsi="Wingdings" w:hint="default"/>
         <w:sz w:val="20"/>
       </w:rPr>
     </w:lvl>
@@ -4352,7 +4282,7 @@
         <w:ind w:left="4320" w:hanging="360"/>
       </w:pPr>
       <w:rPr>
-        <w:rFonts w:hint="default" w:ascii="Wingdings" w:hAnsi="Wingdings"/>
+        <w:rFonts w:ascii="Wingdings" w:hAnsi="Wingdings" w:hint="default"/>
         <w:sz w:val="20"/>
       </w:rPr>
     </w:lvl>
@@ -4368,7 +4298,7 @@
         <w:ind w:left="5040" w:hanging="360"/>
       </w:pPr>
       <w:rPr>
-        <w:rFonts w:hint="default" w:ascii="Wingdings" w:hAnsi="Wingdings"/>
+        <w:rFonts w:ascii="Wingdings" w:hAnsi="Wingdings" w:hint="default"/>
         <w:sz w:val="20"/>
       </w:rPr>
     </w:lvl>
@@ -4384,7 +4314,7 @@
         <w:ind w:left="5760" w:hanging="360"/>
       </w:pPr>
       <w:rPr>
-        <w:rFonts w:hint="default" w:ascii="Wingdings" w:hAnsi="Wingdings"/>
+        <w:rFonts w:ascii="Wingdings" w:hAnsi="Wingdings" w:hint="default"/>
         <w:sz w:val="20"/>
       </w:rPr>
     </w:lvl>
@@ -4400,7 +4330,7 @@
         <w:ind w:left="6480" w:hanging="360"/>
       </w:pPr>
       <w:rPr>
-        <w:rFonts w:hint="default" w:ascii="Wingdings" w:hAnsi="Wingdings"/>
+        <w:rFonts w:ascii="Wingdings" w:hAnsi="Wingdings" w:hint="default"/>
         <w:sz w:val="20"/>
       </w:rPr>
     </w:lvl>
@@ -4421,7 +4351,7 @@
         <w:ind w:left="720" w:hanging="360"/>
       </w:pPr>
       <w:rPr>
-        <w:rFonts w:hint="default" w:ascii="Symbol" w:hAnsi="Symbol"/>
+        <w:rFonts w:ascii="Symbol" w:hAnsi="Symbol" w:hint="default"/>
         <w:sz w:val="20"/>
       </w:rPr>
     </w:lvl>
@@ -4437,7 +4367,7 @@
         <w:ind w:left="1440" w:hanging="360"/>
       </w:pPr>
       <w:rPr>
-        <w:rFonts w:hint="default" w:ascii="Courier New" w:hAnsi="Courier New"/>
+        <w:rFonts w:ascii="Courier New" w:hAnsi="Courier New" w:hint="default"/>
         <w:sz w:val="20"/>
       </w:rPr>
     </w:lvl>
@@ -4453,7 +4383,7 @@
         <w:ind w:left="2160" w:hanging="360"/>
       </w:pPr>
       <w:rPr>
-        <w:rFonts w:hint="default" w:ascii="Wingdings" w:hAnsi="Wingdings"/>
+        <w:rFonts w:ascii="Wingdings" w:hAnsi="Wingdings" w:hint="default"/>
         <w:sz w:val="20"/>
       </w:rPr>
     </w:lvl>
@@ -4469,7 +4399,7 @@
         <w:ind w:left="2880" w:hanging="360"/>
       </w:pPr>
       <w:rPr>
-        <w:rFonts w:hint="default" w:ascii="Wingdings" w:hAnsi="Wingdings"/>
+        <w:rFonts w:ascii="Wingdings" w:hAnsi="Wingdings" w:hint="default"/>
         <w:sz w:val="20"/>
       </w:rPr>
     </w:lvl>
@@ -4485,7 +4415,7 @@
         <w:ind w:left="3600" w:hanging="360"/>
       </w:pPr>
       <w:rPr>
-        <w:rFonts w:hint="default" w:ascii="Wingdings" w:hAnsi="Wingdings"/>
+        <w:rFonts w:ascii="Wingdings" w:hAnsi="Wingdings" w:hint="default"/>
         <w:sz w:val="20"/>
       </w:rPr>
     </w:lvl>
@@ -4501,7 +4431,7 @@
         <w:ind w:left="4320" w:hanging="360"/>
       </w:pPr>
       <w:rPr>
-        <w:rFonts w:hint="default" w:ascii="Wingdings" w:hAnsi="Wingdings"/>
+        <w:rFonts w:ascii="Wingdings" w:hAnsi="Wingdings" w:hint="default"/>
         <w:sz w:val="20"/>
       </w:rPr>
     </w:lvl>
@@ -4517,7 +4447,7 @@
         <w:ind w:left="5040" w:hanging="360"/>
       </w:pPr>
       <w:rPr>
-        <w:rFonts w:hint="default" w:ascii="Wingdings" w:hAnsi="Wingdings"/>
+        <w:rFonts w:ascii="Wingdings" w:hAnsi="Wingdings" w:hint="default"/>
         <w:sz w:val="20"/>
       </w:rPr>
     </w:lvl>
@@ -4533,7 +4463,7 @@
         <w:ind w:left="5760" w:hanging="360"/>
       </w:pPr>
       <w:rPr>
-        <w:rFonts w:hint="default" w:ascii="Wingdings" w:hAnsi="Wingdings"/>
+        <w:rFonts w:ascii="Wingdings" w:hAnsi="Wingdings" w:hint="default"/>
         <w:sz w:val="20"/>
       </w:rPr>
     </w:lvl>
@@ -4549,7 +4479,7 @@
         <w:ind w:left="6480" w:hanging="360"/>
       </w:pPr>
       <w:rPr>
-        <w:rFonts w:hint="default" w:ascii="Wingdings" w:hAnsi="Wingdings"/>
+        <w:rFonts w:ascii="Wingdings" w:hAnsi="Wingdings" w:hint="default"/>
         <w:sz w:val="20"/>
       </w:rPr>
     </w:lvl>
@@ -4570,7 +4500,7 @@
         <w:ind w:left="720" w:hanging="360"/>
       </w:pPr>
       <w:rPr>
-        <w:rFonts w:hint="default" w:ascii="Symbol" w:hAnsi="Symbol"/>
+        <w:rFonts w:ascii="Symbol" w:hAnsi="Symbol" w:hint="default"/>
         <w:sz w:val="20"/>
       </w:rPr>
     </w:lvl>
@@ -4586,7 +4516,7 @@
         <w:ind w:left="1440" w:hanging="360"/>
       </w:pPr>
       <w:rPr>
-        <w:rFonts w:hint="default" w:ascii="Courier New" w:hAnsi="Courier New"/>
+        <w:rFonts w:ascii="Courier New" w:hAnsi="Courier New" w:hint="default"/>
         <w:sz w:val="20"/>
       </w:rPr>
     </w:lvl>
@@ -4602,7 +4532,7 @@
         <w:ind w:left="2160" w:hanging="360"/>
       </w:pPr>
       <w:rPr>
-        <w:rFonts w:hint="default" w:ascii="Wingdings" w:hAnsi="Wingdings"/>
+        <w:rFonts w:ascii="Wingdings" w:hAnsi="Wingdings" w:hint="default"/>
         <w:sz w:val="20"/>
       </w:rPr>
     </w:lvl>
@@ -4618,7 +4548,7 @@
         <w:ind w:left="2880" w:hanging="360"/>
       </w:pPr>
       <w:rPr>
-        <w:rFonts w:hint="default" w:ascii="Wingdings" w:hAnsi="Wingdings"/>
+        <w:rFonts w:ascii="Wingdings" w:hAnsi="Wingdings" w:hint="default"/>
         <w:sz w:val="20"/>
       </w:rPr>
     </w:lvl>
@@ -4634,7 +4564,7 @@
         <w:ind w:left="3600" w:hanging="360"/>
       </w:pPr>
       <w:rPr>
-        <w:rFonts w:hint="default" w:ascii="Wingdings" w:hAnsi="Wingdings"/>
+        <w:rFonts w:ascii="Wingdings" w:hAnsi="Wingdings" w:hint="default"/>
         <w:sz w:val="20"/>
       </w:rPr>
     </w:lvl>
@@ -4650,7 +4580,7 @@
         <w:ind w:left="4320" w:hanging="360"/>
       </w:pPr>
       <w:rPr>
-        <w:rFonts w:hint="default" w:ascii="Wingdings" w:hAnsi="Wingdings"/>
+        <w:rFonts w:ascii="Wingdings" w:hAnsi="Wingdings" w:hint="default"/>
         <w:sz w:val="20"/>
       </w:rPr>
     </w:lvl>
@@ -4666,7 +4596,7 @@
         <w:ind w:left="5040" w:hanging="360"/>
       </w:pPr>
       <w:rPr>
-        <w:rFonts w:hint="default" w:ascii="Wingdings" w:hAnsi="Wingdings"/>
+        <w:rFonts w:ascii="Wingdings" w:hAnsi="Wingdings" w:hint="default"/>
         <w:sz w:val="20"/>
       </w:rPr>
     </w:lvl>
@@ -4682,7 +4612,7 @@
         <w:ind w:left="5760" w:hanging="360"/>
       </w:pPr>
       <w:rPr>
-        <w:rFonts w:hint="default" w:ascii="Wingdings" w:hAnsi="Wingdings"/>
+        <w:rFonts w:ascii="Wingdings" w:hAnsi="Wingdings" w:hint="default"/>
         <w:sz w:val="20"/>
       </w:rPr>
     </w:lvl>
@@ -4698,7 +4628,7 @@
         <w:ind w:left="6480" w:hanging="360"/>
       </w:pPr>
       <w:rPr>
-        <w:rFonts w:hint="default" w:ascii="Wingdings" w:hAnsi="Wingdings"/>
+        <w:rFonts w:ascii="Wingdings" w:hAnsi="Wingdings" w:hint="default"/>
         <w:sz w:val="20"/>
       </w:rPr>
     </w:lvl>
@@ -4719,7 +4649,7 @@
         <w:ind w:left="720" w:hanging="360"/>
       </w:pPr>
       <w:rPr>
-        <w:rFonts w:hint="default" w:ascii="Symbol" w:hAnsi="Symbol"/>
+        <w:rFonts w:ascii="Symbol" w:hAnsi="Symbol" w:hint="default"/>
         <w:sz w:val="20"/>
       </w:rPr>
     </w:lvl>
@@ -4735,7 +4665,7 @@
         <w:ind w:left="1440" w:hanging="360"/>
       </w:pPr>
       <w:rPr>
-        <w:rFonts w:hint="default" w:ascii="Courier New" w:hAnsi="Courier New"/>
+        <w:rFonts w:ascii="Courier New" w:hAnsi="Courier New" w:hint="default"/>
         <w:sz w:val="20"/>
       </w:rPr>
     </w:lvl>
@@ -4751,7 +4681,7 @@
         <w:ind w:left="2160" w:hanging="360"/>
       </w:pPr>
       <w:rPr>
-        <w:rFonts w:hint="default" w:ascii="Wingdings" w:hAnsi="Wingdings"/>
+        <w:rFonts w:ascii="Wingdings" w:hAnsi="Wingdings" w:hint="default"/>
         <w:sz w:val="20"/>
       </w:rPr>
     </w:lvl>
@@ -4767,7 +4697,7 @@
         <w:ind w:left="2880" w:hanging="360"/>
       </w:pPr>
       <w:rPr>
-        <w:rFonts w:hint="default" w:ascii="Wingdings" w:hAnsi="Wingdings"/>
+        <w:rFonts w:ascii="Wingdings" w:hAnsi="Wingdings" w:hint="default"/>
         <w:sz w:val="20"/>
       </w:rPr>
     </w:lvl>
@@ -4783,7 +4713,7 @@
         <w:ind w:left="3600" w:hanging="360"/>
       </w:pPr>
       <w:rPr>
-        <w:rFonts w:hint="default" w:ascii="Wingdings" w:hAnsi="Wingdings"/>
+        <w:rFonts w:ascii="Wingdings" w:hAnsi="Wingdings" w:hint="default"/>
         <w:sz w:val="20"/>
       </w:rPr>
     </w:lvl>
@@ -4799,7 +4729,7 @@
         <w:ind w:left="4320" w:hanging="360"/>
       </w:pPr>
       <w:rPr>
-        <w:rFonts w:hint="default" w:ascii="Wingdings" w:hAnsi="Wingdings"/>
+        <w:rFonts w:ascii="Wingdings" w:hAnsi="Wingdings" w:hint="default"/>
         <w:sz w:val="20"/>
       </w:rPr>
     </w:lvl>
@@ -4815,7 +4745,7 @@
         <w:ind w:left="5040" w:hanging="360"/>
       </w:pPr>
       <w:rPr>
-        <w:rFonts w:hint="default" w:ascii="Wingdings" w:hAnsi="Wingdings"/>
+        <w:rFonts w:ascii="Wingdings" w:hAnsi="Wingdings" w:hint="default"/>
         <w:sz w:val="20"/>
       </w:rPr>
     </w:lvl>
@@ -4831,7 +4761,7 @@
         <w:ind w:left="5760" w:hanging="360"/>
       </w:pPr>
       <w:rPr>
-        <w:rFonts w:hint="default" w:ascii="Wingdings" w:hAnsi="Wingdings"/>
+        <w:rFonts w:ascii="Wingdings" w:hAnsi="Wingdings" w:hint="default"/>
         <w:sz w:val="20"/>
       </w:rPr>
     </w:lvl>
@@ -4847,7 +4777,7 @@
         <w:ind w:left="6480" w:hanging="360"/>
       </w:pPr>
       <w:rPr>
-        <w:rFonts w:hint="default" w:ascii="Wingdings" w:hAnsi="Wingdings"/>
+        <w:rFonts w:ascii="Wingdings" w:hAnsi="Wingdings" w:hint="default"/>
         <w:sz w:val="20"/>
       </w:rPr>
     </w:lvl>
@@ -4868,7 +4798,7 @@
         <w:ind w:left="720" w:hanging="360"/>
       </w:pPr>
       <w:rPr>
-        <w:rFonts w:hint="default" w:ascii="Symbol" w:hAnsi="Symbol"/>
+        <w:rFonts w:ascii="Symbol" w:hAnsi="Symbol" w:hint="default"/>
         <w:sz w:val="20"/>
       </w:rPr>
     </w:lvl>
@@ -4884,7 +4814,7 @@
         <w:ind w:left="1440" w:hanging="360"/>
       </w:pPr>
       <w:rPr>
-        <w:rFonts w:hint="default" w:ascii="Courier New" w:hAnsi="Courier New"/>
+        <w:rFonts w:ascii="Courier New" w:hAnsi="Courier New" w:hint="default"/>
         <w:sz w:val="20"/>
       </w:rPr>
     </w:lvl>
@@ -4900,7 +4830,7 @@
         <w:ind w:left="2160" w:hanging="360"/>
       </w:pPr>
       <w:rPr>
-        <w:rFonts w:hint="default" w:ascii="Wingdings" w:hAnsi="Wingdings"/>
+        <w:rFonts w:ascii="Wingdings" w:hAnsi="Wingdings" w:hint="default"/>
         <w:sz w:val="20"/>
       </w:rPr>
     </w:lvl>
@@ -4916,7 +4846,7 @@
         <w:ind w:left="2880" w:hanging="360"/>
       </w:pPr>
       <w:rPr>
-        <w:rFonts w:hint="default" w:ascii="Wingdings" w:hAnsi="Wingdings"/>
+        <w:rFonts w:ascii="Wingdings" w:hAnsi="Wingdings" w:hint="default"/>
         <w:sz w:val="20"/>
       </w:rPr>
     </w:lvl>
@@ -4932,7 +4862,7 @@
         <w:ind w:left="3600" w:hanging="360"/>
       </w:pPr>
       <w:rPr>
-        <w:rFonts w:hint="default" w:ascii="Wingdings" w:hAnsi="Wingdings"/>
+        <w:rFonts w:ascii="Wingdings" w:hAnsi="Wingdings" w:hint="default"/>
         <w:sz w:val="20"/>
       </w:rPr>
     </w:lvl>
@@ -4948,7 +4878,7 @@
         <w:ind w:left="4320" w:hanging="360"/>
       </w:pPr>
       <w:rPr>
-        <w:rFonts w:hint="default" w:ascii="Wingdings" w:hAnsi="Wingdings"/>
+        <w:rFonts w:ascii="Wingdings" w:hAnsi="Wingdings" w:hint="default"/>
         <w:sz w:val="20"/>
       </w:rPr>
     </w:lvl>
@@ -4964,7 +4894,7 @@
         <w:ind w:left="5040" w:hanging="360"/>
       </w:pPr>
       <w:rPr>
-        <w:rFonts w:hint="default" w:ascii="Wingdings" w:hAnsi="Wingdings"/>
+        <w:rFonts w:ascii="Wingdings" w:hAnsi="Wingdings" w:hint="default"/>
         <w:sz w:val="20"/>
       </w:rPr>
     </w:lvl>
@@ -4980,7 +4910,7 @@
         <w:ind w:left="5760" w:hanging="360"/>
       </w:pPr>
       <w:rPr>
-        <w:rFonts w:hint="default" w:ascii="Wingdings" w:hAnsi="Wingdings"/>
+        <w:rFonts w:ascii="Wingdings" w:hAnsi="Wingdings" w:hint="default"/>
         <w:sz w:val="20"/>
       </w:rPr>
     </w:lvl>
@@ -4996,7 +4926,7 @@
         <w:ind w:left="6480" w:hanging="360"/>
       </w:pPr>
       <w:rPr>
-        <w:rFonts w:hint="default" w:ascii="Wingdings" w:hAnsi="Wingdings"/>
+        <w:rFonts w:ascii="Wingdings" w:hAnsi="Wingdings" w:hint="default"/>
         <w:sz w:val="20"/>
       </w:rPr>
     </w:lvl>
@@ -5017,7 +4947,7 @@
         <w:ind w:left="720" w:hanging="360"/>
       </w:pPr>
       <w:rPr>
-        <w:rFonts w:hint="default" w:ascii="Symbol" w:hAnsi="Symbol"/>
+        <w:rFonts w:ascii="Symbol" w:hAnsi="Symbol" w:hint="default"/>
         <w:sz w:val="20"/>
       </w:rPr>
     </w:lvl>
@@ -5045,7 +4975,7 @@
         <w:ind w:left="2160" w:hanging="360"/>
       </w:pPr>
       <w:rPr>
-        <w:rFonts w:hint="default" w:ascii="Wingdings" w:hAnsi="Wingdings"/>
+        <w:rFonts w:ascii="Wingdings" w:hAnsi="Wingdings" w:hint="default"/>
         <w:sz w:val="20"/>
       </w:rPr>
     </w:lvl>
@@ -5061,7 +4991,7 @@
         <w:ind w:left="2880" w:hanging="360"/>
       </w:pPr>
       <w:rPr>
-        <w:rFonts w:hint="default" w:ascii="Wingdings" w:hAnsi="Wingdings"/>
+        <w:rFonts w:ascii="Wingdings" w:hAnsi="Wingdings" w:hint="default"/>
         <w:sz w:val="20"/>
       </w:rPr>
     </w:lvl>
@@ -5077,7 +5007,7 @@
         <w:ind w:left="3600" w:hanging="360"/>
       </w:pPr>
       <w:rPr>
-        <w:rFonts w:hint="default" w:ascii="Wingdings" w:hAnsi="Wingdings"/>
+        <w:rFonts w:ascii="Wingdings" w:hAnsi="Wingdings" w:hint="default"/>
         <w:sz w:val="20"/>
       </w:rPr>
     </w:lvl>
@@ -5093,7 +5023,7 @@
         <w:ind w:left="4320" w:hanging="360"/>
       </w:pPr>
       <w:rPr>
-        <w:rFonts w:hint="default" w:ascii="Wingdings" w:hAnsi="Wingdings"/>
+        <w:rFonts w:ascii="Wingdings" w:hAnsi="Wingdings" w:hint="default"/>
         <w:sz w:val="20"/>
       </w:rPr>
     </w:lvl>
@@ -5109,7 +5039,7 @@
         <w:ind w:left="5040" w:hanging="360"/>
       </w:pPr>
       <w:rPr>
-        <w:rFonts w:hint="default" w:ascii="Wingdings" w:hAnsi="Wingdings"/>
+        <w:rFonts w:ascii="Wingdings" w:hAnsi="Wingdings" w:hint="default"/>
         <w:sz w:val="20"/>
       </w:rPr>
     </w:lvl>
@@ -5125,7 +5055,7 @@
         <w:ind w:left="5760" w:hanging="360"/>
       </w:pPr>
       <w:rPr>
-        <w:rFonts w:hint="default" w:ascii="Wingdings" w:hAnsi="Wingdings"/>
+        <w:rFonts w:ascii="Wingdings" w:hAnsi="Wingdings" w:hint="default"/>
         <w:sz w:val="20"/>
       </w:rPr>
     </w:lvl>
@@ -5141,7 +5071,7 @@
         <w:ind w:left="6480" w:hanging="360"/>
       </w:pPr>
       <w:rPr>
-        <w:rFonts w:hint="default" w:ascii="Wingdings" w:hAnsi="Wingdings"/>
+        <w:rFonts w:ascii="Wingdings" w:hAnsi="Wingdings" w:hint="default"/>
         <w:sz w:val="20"/>
       </w:rPr>
     </w:lvl>
@@ -5162,7 +5092,7 @@
         <w:ind w:left="720" w:hanging="360"/>
       </w:pPr>
       <w:rPr>
-        <w:rFonts w:hint="default" w:ascii="Symbol" w:hAnsi="Symbol"/>
+        <w:rFonts w:ascii="Symbol" w:hAnsi="Symbol" w:hint="default"/>
         <w:sz w:val="20"/>
       </w:rPr>
     </w:lvl>
@@ -5178,7 +5108,7 @@
         <w:ind w:left="1440" w:hanging="360"/>
       </w:pPr>
       <w:rPr>
-        <w:rFonts w:hint="default" w:ascii="Courier New" w:hAnsi="Courier New"/>
+        <w:rFonts w:ascii="Courier New" w:hAnsi="Courier New" w:hint="default"/>
         <w:sz w:val="20"/>
       </w:rPr>
     </w:lvl>
@@ -5194,7 +5124,7 @@
         <w:ind w:left="2160" w:hanging="360"/>
       </w:pPr>
       <w:rPr>
-        <w:rFonts w:hint="default" w:ascii="Wingdings" w:hAnsi="Wingdings"/>
+        <w:rFonts w:ascii="Wingdings" w:hAnsi="Wingdings" w:hint="default"/>
         <w:sz w:val="20"/>
       </w:rPr>
     </w:lvl>
@@ -5210,7 +5140,7 @@
         <w:ind w:left="2880" w:hanging="360"/>
       </w:pPr>
       <w:rPr>
-        <w:rFonts w:hint="default" w:ascii="Wingdings" w:hAnsi="Wingdings"/>
+        <w:rFonts w:ascii="Wingdings" w:hAnsi="Wingdings" w:hint="default"/>
         <w:sz w:val="20"/>
       </w:rPr>
     </w:lvl>
@@ -5226,7 +5156,7 @@
         <w:ind w:left="3600" w:hanging="360"/>
       </w:pPr>
       <w:rPr>
-        <w:rFonts w:hint="default" w:ascii="Wingdings" w:hAnsi="Wingdings"/>
+        <w:rFonts w:ascii="Wingdings" w:hAnsi="Wingdings" w:hint="default"/>
         <w:sz w:val="20"/>
       </w:rPr>
     </w:lvl>
@@ -5242,7 +5172,7 @@
         <w:ind w:left="4320" w:hanging="360"/>
       </w:pPr>
       <w:rPr>
-        <w:rFonts w:hint="default" w:ascii="Wingdings" w:hAnsi="Wingdings"/>
+        <w:rFonts w:ascii="Wingdings" w:hAnsi="Wingdings" w:hint="default"/>
         <w:sz w:val="20"/>
       </w:rPr>
     </w:lvl>
@@ -5258,7 +5188,7 @@
         <w:ind w:left="5040" w:hanging="360"/>
       </w:pPr>
       <w:rPr>
-        <w:rFonts w:hint="default" w:ascii="Wingdings" w:hAnsi="Wingdings"/>
+        <w:rFonts w:ascii="Wingdings" w:hAnsi="Wingdings" w:hint="default"/>
         <w:sz w:val="20"/>
       </w:rPr>
     </w:lvl>
@@ -5274,7 +5204,7 @@
         <w:ind w:left="5760" w:hanging="360"/>
       </w:pPr>
       <w:rPr>
-        <w:rFonts w:hint="default" w:ascii="Wingdings" w:hAnsi="Wingdings"/>
+        <w:rFonts w:ascii="Wingdings" w:hAnsi="Wingdings" w:hint="default"/>
         <w:sz w:val="20"/>
       </w:rPr>
     </w:lvl>
@@ -5290,7 +5220,7 @@
         <w:ind w:left="6480" w:hanging="360"/>
       </w:pPr>
       <w:rPr>
-        <w:rFonts w:hint="default" w:ascii="Wingdings" w:hAnsi="Wingdings"/>
+        <w:rFonts w:ascii="Wingdings" w:hAnsi="Wingdings" w:hint="default"/>
         <w:sz w:val="20"/>
       </w:rPr>
     </w:lvl>
@@ -5311,7 +5241,7 @@
         <w:ind w:left="720" w:hanging="360"/>
       </w:pPr>
       <w:rPr>
-        <w:rFonts w:hint="default" w:ascii="Symbol" w:hAnsi="Symbol"/>
+        <w:rFonts w:ascii="Symbol" w:hAnsi="Symbol" w:hint="default"/>
         <w:sz w:val="20"/>
       </w:rPr>
     </w:lvl>
@@ -5327,7 +5257,7 @@
         <w:ind w:left="1440" w:hanging="360"/>
       </w:pPr>
       <w:rPr>
-        <w:rFonts w:hint="default" w:ascii="Courier New" w:hAnsi="Courier New"/>
+        <w:rFonts w:ascii="Courier New" w:hAnsi="Courier New" w:hint="default"/>
         <w:sz w:val="20"/>
       </w:rPr>
     </w:lvl>
@@ -5343,7 +5273,7 @@
         <w:ind w:left="2160" w:hanging="360"/>
       </w:pPr>
       <w:rPr>
-        <w:rFonts w:hint="default" w:ascii="Wingdings" w:hAnsi="Wingdings"/>
+        <w:rFonts w:ascii="Wingdings" w:hAnsi="Wingdings" w:hint="default"/>
         <w:sz w:val="20"/>
       </w:rPr>
     </w:lvl>
@@ -5359,7 +5289,7 @@
         <w:ind w:left="2880" w:hanging="360"/>
       </w:pPr>
       <w:rPr>
-        <w:rFonts w:hint="default" w:ascii="Wingdings" w:hAnsi="Wingdings"/>
+        <w:rFonts w:ascii="Wingdings" w:hAnsi="Wingdings" w:hint="default"/>
         <w:sz w:val="20"/>
       </w:rPr>
     </w:lvl>
@@ -5375,7 +5305,7 @@
         <w:ind w:left="3600" w:hanging="360"/>
       </w:pPr>
       <w:rPr>
-        <w:rFonts w:hint="default" w:ascii="Wingdings" w:hAnsi="Wingdings"/>
+        <w:rFonts w:ascii="Wingdings" w:hAnsi="Wingdings" w:hint="default"/>
         <w:sz w:val="20"/>
       </w:rPr>
     </w:lvl>
@@ -5391,7 +5321,7 @@
         <w:ind w:left="4320" w:hanging="360"/>
       </w:pPr>
       <w:rPr>
-        <w:rFonts w:hint="default" w:ascii="Wingdings" w:hAnsi="Wingdings"/>
+        <w:rFonts w:ascii="Wingdings" w:hAnsi="Wingdings" w:hint="default"/>
         <w:sz w:val="20"/>
       </w:rPr>
     </w:lvl>
@@ -5407,7 +5337,7 @@
         <w:ind w:left="5040" w:hanging="360"/>
       </w:pPr>
       <w:rPr>
-        <w:rFonts w:hint="default" w:ascii="Wingdings" w:hAnsi="Wingdings"/>
+        <w:rFonts w:ascii="Wingdings" w:hAnsi="Wingdings" w:hint="default"/>
         <w:sz w:val="20"/>
       </w:rPr>
     </w:lvl>
@@ -5423,7 +5353,7 @@
         <w:ind w:left="5760" w:hanging="360"/>
       </w:pPr>
       <w:rPr>
-        <w:rFonts w:hint="default" w:ascii="Wingdings" w:hAnsi="Wingdings"/>
+        <w:rFonts w:ascii="Wingdings" w:hAnsi="Wingdings" w:hint="default"/>
         <w:sz w:val="20"/>
       </w:rPr>
     </w:lvl>
@@ -5439,7 +5369,7 @@
         <w:ind w:left="6480" w:hanging="360"/>
       </w:pPr>
       <w:rPr>
-        <w:rFonts w:hint="default" w:ascii="Wingdings" w:hAnsi="Wingdings"/>
+        <w:rFonts w:ascii="Wingdings" w:hAnsi="Wingdings" w:hint="default"/>
         <w:sz w:val="20"/>
       </w:rPr>
     </w:lvl>
@@ -5460,7 +5390,7 @@
         <w:ind w:left="720" w:hanging="360"/>
       </w:pPr>
       <w:rPr>
-        <w:rFonts w:hint="default" w:ascii="Symbol" w:hAnsi="Symbol"/>
+        <w:rFonts w:ascii="Symbol" w:hAnsi="Symbol" w:hint="default"/>
         <w:sz w:val="20"/>
       </w:rPr>
     </w:lvl>
@@ -5476,7 +5406,7 @@
         <w:ind w:left="1440" w:hanging="360"/>
       </w:pPr>
       <w:rPr>
-        <w:rFonts w:hint="default" w:ascii="Courier New" w:hAnsi="Courier New"/>
+        <w:rFonts w:ascii="Courier New" w:hAnsi="Courier New" w:hint="default"/>
         <w:sz w:val="20"/>
       </w:rPr>
     </w:lvl>
@@ -5492,7 +5422,7 @@
         <w:ind w:left="2160" w:hanging="360"/>
       </w:pPr>
       <w:rPr>
-        <w:rFonts w:hint="default" w:ascii="Wingdings" w:hAnsi="Wingdings"/>
+        <w:rFonts w:ascii="Wingdings" w:hAnsi="Wingdings" w:hint="default"/>
         <w:sz w:val="20"/>
       </w:rPr>
     </w:lvl>
@@ -5508,7 +5438,7 @@
         <w:ind w:left="2880" w:hanging="360"/>
       </w:pPr>
       <w:rPr>
-        <w:rFonts w:hint="default" w:ascii="Wingdings" w:hAnsi="Wingdings"/>
+        <w:rFonts w:ascii="Wingdings" w:hAnsi="Wingdings" w:hint="default"/>
         <w:sz w:val="20"/>
       </w:rPr>
     </w:lvl>
@@ -5524,7 +5454,7 @@
         <w:ind w:left="3600" w:hanging="360"/>
       </w:pPr>
       <w:rPr>
-        <w:rFonts w:hint="default" w:ascii="Wingdings" w:hAnsi="Wingdings"/>
+        <w:rFonts w:ascii="Wingdings" w:hAnsi="Wingdings" w:hint="default"/>
         <w:sz w:val="20"/>
       </w:rPr>
     </w:lvl>
@@ -5540,7 +5470,7 @@
         <w:ind w:left="4320" w:hanging="360"/>
       </w:pPr>
       <w:rPr>
-        <w:rFonts w:hint="default" w:ascii="Wingdings" w:hAnsi="Wingdings"/>
+        <w:rFonts w:ascii="Wingdings" w:hAnsi="Wingdings" w:hint="default"/>
         <w:sz w:val="20"/>
       </w:rPr>
     </w:lvl>
@@ -5556,7 +5486,7 @@
         <w:ind w:left="5040" w:hanging="360"/>
       </w:pPr>
       <w:rPr>
-        <w:rFonts w:hint="default" w:ascii="Wingdings" w:hAnsi="Wingdings"/>
+        <w:rFonts w:ascii="Wingdings" w:hAnsi="Wingdings" w:hint="default"/>
         <w:sz w:val="20"/>
       </w:rPr>
     </w:lvl>
@@ -5572,7 +5502,7 @@
         <w:ind w:left="5760" w:hanging="360"/>
       </w:pPr>
       <w:rPr>
-        <w:rFonts w:hint="default" w:ascii="Wingdings" w:hAnsi="Wingdings"/>
+        <w:rFonts w:ascii="Wingdings" w:hAnsi="Wingdings" w:hint="default"/>
         <w:sz w:val="20"/>
       </w:rPr>
     </w:lvl>
@@ -5588,7 +5518,7 @@
         <w:ind w:left="6480" w:hanging="360"/>
       </w:pPr>
       <w:rPr>
-        <w:rFonts w:hint="default" w:ascii="Wingdings" w:hAnsi="Wingdings"/>
+        <w:rFonts w:ascii="Wingdings" w:hAnsi="Wingdings" w:hint="default"/>
         <w:sz w:val="20"/>
       </w:rPr>
     </w:lvl>
@@ -5609,7 +5539,7 @@
         <w:ind w:left="720" w:hanging="360"/>
       </w:pPr>
       <w:rPr>
-        <w:rFonts w:hint="default" w:ascii="Symbol" w:hAnsi="Symbol"/>
+        <w:rFonts w:ascii="Symbol" w:hAnsi="Symbol" w:hint="default"/>
         <w:sz w:val="20"/>
       </w:rPr>
     </w:lvl>
@@ -5625,7 +5555,7 @@
         <w:ind w:left="1440" w:hanging="360"/>
       </w:pPr>
       <w:rPr>
-        <w:rFonts w:hint="default" w:ascii="Courier New" w:hAnsi="Courier New"/>
+        <w:rFonts w:ascii="Courier New" w:hAnsi="Courier New" w:hint="default"/>
         <w:sz w:val="20"/>
       </w:rPr>
     </w:lvl>
@@ -5641,7 +5571,7 @@
         <w:ind w:left="2160" w:hanging="360"/>
       </w:pPr>
       <w:rPr>
-        <w:rFonts w:hint="default" w:ascii="Wingdings" w:hAnsi="Wingdings"/>
+        <w:rFonts w:ascii="Wingdings" w:hAnsi="Wingdings" w:hint="default"/>
         <w:sz w:val="20"/>
       </w:rPr>
     </w:lvl>
@@ -5657,7 +5587,7 @@
         <w:ind w:left="2880" w:hanging="360"/>
       </w:pPr>
       <w:rPr>
-        <w:rFonts w:hint="default" w:ascii="Wingdings" w:hAnsi="Wingdings"/>
+        <w:rFonts w:ascii="Wingdings" w:hAnsi="Wingdings" w:hint="default"/>
         <w:sz w:val="20"/>
       </w:rPr>
     </w:lvl>
@@ -5673,7 +5603,7 @@
         <w:ind w:left="3600" w:hanging="360"/>
       </w:pPr>
       <w:rPr>
-        <w:rFonts w:hint="default" w:ascii="Wingdings" w:hAnsi="Wingdings"/>
+        <w:rFonts w:ascii="Wingdings" w:hAnsi="Wingdings" w:hint="default"/>
         <w:sz w:val="20"/>
       </w:rPr>
     </w:lvl>
@@ -5689,7 +5619,7 @@
         <w:ind w:left="4320" w:hanging="360"/>
       </w:pPr>
       <w:rPr>
-        <w:rFonts w:hint="default" w:ascii="Wingdings" w:hAnsi="Wingdings"/>
+        <w:rFonts w:ascii="Wingdings" w:hAnsi="Wingdings" w:hint="default"/>
         <w:sz w:val="20"/>
       </w:rPr>
     </w:lvl>
@@ -5705,7 +5635,7 @@
         <w:ind w:left="5040" w:hanging="360"/>
       </w:pPr>
       <w:rPr>
-        <w:rFonts w:hint="default" w:ascii="Wingdings" w:hAnsi="Wingdings"/>
+        <w:rFonts w:ascii="Wingdings" w:hAnsi="Wingdings" w:hint="default"/>
         <w:sz w:val="20"/>
       </w:rPr>
     </w:lvl>
@@ -5721,7 +5651,7 @@
         <w:ind w:left="5760" w:hanging="360"/>
       </w:pPr>
       <w:rPr>
-        <w:rFonts w:hint="default" w:ascii="Wingdings" w:hAnsi="Wingdings"/>
+        <w:rFonts w:ascii="Wingdings" w:hAnsi="Wingdings" w:hint="default"/>
         <w:sz w:val="20"/>
       </w:rPr>
     </w:lvl>
@@ -5737,7 +5667,7 @@
         <w:ind w:left="6480" w:hanging="360"/>
       </w:pPr>
       <w:rPr>
-        <w:rFonts w:hint="default" w:ascii="Wingdings" w:hAnsi="Wingdings"/>
+        <w:rFonts w:ascii="Wingdings" w:hAnsi="Wingdings" w:hint="default"/>
         <w:sz w:val="20"/>
       </w:rPr>
     </w:lvl>
@@ -5754,7 +5684,7 @@
         <w:ind w:left="720" w:hanging="360"/>
       </w:pPr>
       <w:rPr>
-        <w:rFonts w:hint="default" w:ascii="Aptos" w:hAnsi="Aptos" w:eastAsiaTheme="minorHAnsi" w:cstheme="minorBidi"/>
+        <w:rFonts w:ascii="Aptos" w:eastAsiaTheme="minorHAnsi" w:hAnsi="Aptos" w:cstheme="minorBidi" w:hint="default"/>
       </w:rPr>
     </w:lvl>
     <w:lvl w:ilvl="1" w:tplc="04150003" w:tentative="1">
@@ -5766,7 +5696,7 @@
         <w:ind w:left="1440" w:hanging="360"/>
       </w:pPr>
       <w:rPr>
-        <w:rFonts w:hint="default" w:ascii="Courier New" w:hAnsi="Courier New" w:cs="Courier New"/>
+        <w:rFonts w:ascii="Courier New" w:hAnsi="Courier New" w:cs="Courier New" w:hint="default"/>
       </w:rPr>
     </w:lvl>
     <w:lvl w:ilvl="2" w:tplc="04150005" w:tentative="1">
@@ -5778,7 +5708,7 @@
         <w:ind w:left="2160" w:hanging="360"/>
       </w:pPr>
       <w:rPr>
-        <w:rFonts w:hint="default" w:ascii="Wingdings" w:hAnsi="Wingdings"/>
+        <w:rFonts w:ascii="Wingdings" w:hAnsi="Wingdings" w:hint="default"/>
       </w:rPr>
     </w:lvl>
     <w:lvl w:ilvl="3" w:tplc="04150001" w:tentative="1">
@@ -5790,7 +5720,7 @@
         <w:ind w:left="2880" w:hanging="360"/>
       </w:pPr>
       <w:rPr>
-        <w:rFonts w:hint="default" w:ascii="Symbol" w:hAnsi="Symbol"/>
+        <w:rFonts w:ascii="Symbol" w:hAnsi="Symbol" w:hint="default"/>
       </w:rPr>
     </w:lvl>
     <w:lvl w:ilvl="4" w:tplc="04150003" w:tentative="1">
@@ -5802,7 +5732,7 @@
         <w:ind w:left="3600" w:hanging="360"/>
       </w:pPr>
       <w:rPr>
-        <w:rFonts w:hint="default" w:ascii="Courier New" w:hAnsi="Courier New" w:cs="Courier New"/>
+        <w:rFonts w:ascii="Courier New" w:hAnsi="Courier New" w:cs="Courier New" w:hint="default"/>
       </w:rPr>
     </w:lvl>
     <w:lvl w:ilvl="5" w:tplc="04150005" w:tentative="1">
@@ -5814,7 +5744,7 @@
         <w:ind w:left="4320" w:hanging="360"/>
       </w:pPr>
       <w:rPr>
-        <w:rFonts w:hint="default" w:ascii="Wingdings" w:hAnsi="Wingdings"/>
+        <w:rFonts w:ascii="Wingdings" w:hAnsi="Wingdings" w:hint="default"/>
       </w:rPr>
     </w:lvl>
     <w:lvl w:ilvl="6" w:tplc="04150001" w:tentative="1">
@@ -5826,7 +5756,7 @@
         <w:ind w:left="5040" w:hanging="360"/>
       </w:pPr>
       <w:rPr>
-        <w:rFonts w:hint="default" w:ascii="Symbol" w:hAnsi="Symbol"/>
+        <w:rFonts w:ascii="Symbol" w:hAnsi="Symbol" w:hint="default"/>
       </w:rPr>
     </w:lvl>
     <w:lvl w:ilvl="7" w:tplc="04150003" w:tentative="1">
@@ -5838,7 +5768,7 @@
         <w:ind w:left="5760" w:hanging="360"/>
       </w:pPr>
       <w:rPr>
-        <w:rFonts w:hint="default" w:ascii="Courier New" w:hAnsi="Courier New" w:cs="Courier New"/>
+        <w:rFonts w:ascii="Courier New" w:hAnsi="Courier New" w:cs="Courier New" w:hint="default"/>
       </w:rPr>
     </w:lvl>
     <w:lvl w:ilvl="8" w:tplc="04150005" w:tentative="1">
@@ -5850,7 +5780,7 @@
         <w:ind w:left="6480" w:hanging="360"/>
       </w:pPr>
       <w:rPr>
-        <w:rFonts w:hint="default" w:ascii="Wingdings" w:hAnsi="Wingdings"/>
+        <w:rFonts w:ascii="Wingdings" w:hAnsi="Wingdings" w:hint="default"/>
       </w:rPr>
     </w:lvl>
   </w:abstractNum>
@@ -5953,7 +5883,7 @@
         <w:ind w:left="1440" w:hanging="360"/>
       </w:pPr>
       <w:rPr>
-        <w:rFonts w:hint="default" w:ascii="Symbol" w:hAnsi="Symbol"/>
+        <w:rFonts w:ascii="Symbol" w:hAnsi="Symbol" w:hint="default"/>
       </w:rPr>
     </w:lvl>
     <w:lvl w:ilvl="1" w:tplc="04150003" w:tentative="1">
@@ -5965,7 +5895,7 @@
         <w:ind w:left="2160" w:hanging="360"/>
       </w:pPr>
       <w:rPr>
-        <w:rFonts w:hint="default" w:ascii="Courier New" w:hAnsi="Courier New" w:cs="Courier New"/>
+        <w:rFonts w:ascii="Courier New" w:hAnsi="Courier New" w:cs="Courier New" w:hint="default"/>
       </w:rPr>
     </w:lvl>
     <w:lvl w:ilvl="2" w:tplc="04150005" w:tentative="1">
@@ -5977,7 +5907,7 @@
         <w:ind w:left="2880" w:hanging="360"/>
       </w:pPr>
       <w:rPr>
-        <w:rFonts w:hint="default" w:ascii="Wingdings" w:hAnsi="Wingdings"/>
+        <w:rFonts w:ascii="Wingdings" w:hAnsi="Wingdings" w:hint="default"/>
       </w:rPr>
     </w:lvl>
     <w:lvl w:ilvl="3" w:tplc="04150001" w:tentative="1">
@@ -5989,7 +5919,7 @@
         <w:ind w:left="3600" w:hanging="360"/>
       </w:pPr>
       <w:rPr>
-        <w:rFonts w:hint="default" w:ascii="Symbol" w:hAnsi="Symbol"/>
+        <w:rFonts w:ascii="Symbol" w:hAnsi="Symbol" w:hint="default"/>
       </w:rPr>
     </w:lvl>
     <w:lvl w:ilvl="4" w:tplc="04150003" w:tentative="1">
@@ -6001,7 +5931,7 @@
         <w:ind w:left="4320" w:hanging="360"/>
       </w:pPr>
       <w:rPr>
-        <w:rFonts w:hint="default" w:ascii="Courier New" w:hAnsi="Courier New" w:cs="Courier New"/>
+        <w:rFonts w:ascii="Courier New" w:hAnsi="Courier New" w:cs="Courier New" w:hint="default"/>
       </w:rPr>
     </w:lvl>
     <w:lvl w:ilvl="5" w:tplc="04150005" w:tentative="1">
@@ -6013,7 +5943,7 @@
         <w:ind w:left="5040" w:hanging="360"/>
       </w:pPr>
       <w:rPr>
-        <w:rFonts w:hint="default" w:ascii="Wingdings" w:hAnsi="Wingdings"/>
+        <w:rFonts w:ascii="Wingdings" w:hAnsi="Wingdings" w:hint="default"/>
       </w:rPr>
     </w:lvl>
     <w:lvl w:ilvl="6" w:tplc="04150001" w:tentative="1">
@@ -6025,7 +5955,7 @@
         <w:ind w:left="5760" w:hanging="360"/>
       </w:pPr>
       <w:rPr>
-        <w:rFonts w:hint="default" w:ascii="Symbol" w:hAnsi="Symbol"/>
+        <w:rFonts w:ascii="Symbol" w:hAnsi="Symbol" w:hint="default"/>
       </w:rPr>
     </w:lvl>
     <w:lvl w:ilvl="7" w:tplc="04150003" w:tentative="1">
@@ -6037,7 +5967,7 @@
         <w:ind w:left="6480" w:hanging="360"/>
       </w:pPr>
       <w:rPr>
-        <w:rFonts w:hint="default" w:ascii="Courier New" w:hAnsi="Courier New" w:cs="Courier New"/>
+        <w:rFonts w:ascii="Courier New" w:hAnsi="Courier New" w:cs="Courier New" w:hint="default"/>
       </w:rPr>
     </w:lvl>
     <w:lvl w:ilvl="8" w:tplc="04150005" w:tentative="1">
@@ -6049,7 +5979,7 @@
         <w:ind w:left="7200" w:hanging="360"/>
       </w:pPr>
       <w:rPr>
-        <w:rFonts w:hint="default" w:ascii="Wingdings" w:hAnsi="Wingdings"/>
+        <w:rFonts w:ascii="Wingdings" w:hAnsi="Wingdings" w:hint="default"/>
       </w:rPr>
     </w:lvl>
   </w:abstractNum>
@@ -6069,7 +5999,7 @@
         <w:ind w:left="720" w:hanging="360"/>
       </w:pPr>
       <w:rPr>
-        <w:rFonts w:hint="default" w:ascii="Symbol" w:hAnsi="Symbol"/>
+        <w:rFonts w:ascii="Symbol" w:hAnsi="Symbol" w:hint="default"/>
         <w:sz w:val="20"/>
       </w:rPr>
     </w:lvl>
@@ -6085,7 +6015,7 @@
         <w:ind w:left="1440" w:hanging="360"/>
       </w:pPr>
       <w:rPr>
-        <w:rFonts w:hint="default" w:ascii="Courier New" w:hAnsi="Courier New"/>
+        <w:rFonts w:ascii="Courier New" w:hAnsi="Courier New" w:hint="default"/>
         <w:sz w:val="20"/>
       </w:rPr>
     </w:lvl>
@@ -6101,7 +6031,7 @@
         <w:ind w:left="2160" w:hanging="360"/>
       </w:pPr>
       <w:rPr>
-        <w:rFonts w:hint="default" w:ascii="Wingdings" w:hAnsi="Wingdings"/>
+        <w:rFonts w:ascii="Wingdings" w:hAnsi="Wingdings" w:hint="default"/>
         <w:sz w:val="20"/>
       </w:rPr>
     </w:lvl>
@@ -6117,7 +6047,7 @@
         <w:ind w:left="2880" w:hanging="360"/>
       </w:pPr>
       <w:rPr>
-        <w:rFonts w:hint="default" w:ascii="Wingdings" w:hAnsi="Wingdings"/>
+        <w:rFonts w:ascii="Wingdings" w:hAnsi="Wingdings" w:hint="default"/>
         <w:sz w:val="20"/>
       </w:rPr>
     </w:lvl>
@@ -6133,7 +6063,7 @@
         <w:ind w:left="3600" w:hanging="360"/>
       </w:pPr>
       <w:rPr>
-        <w:rFonts w:hint="default" w:ascii="Wingdings" w:hAnsi="Wingdings"/>
+        <w:rFonts w:ascii="Wingdings" w:hAnsi="Wingdings" w:hint="default"/>
         <w:sz w:val="20"/>
       </w:rPr>
     </w:lvl>
@@ -6149,7 +6079,7 @@
         <w:ind w:left="4320" w:hanging="360"/>
       </w:pPr>
       <w:rPr>
-        <w:rFonts w:hint="default" w:ascii="Wingdings" w:hAnsi="Wingdings"/>
+        <w:rFonts w:ascii="Wingdings" w:hAnsi="Wingdings" w:hint="default"/>
         <w:sz w:val="20"/>
       </w:rPr>
     </w:lvl>
@@ -6165,7 +6095,7 @@
         <w:ind w:left="5040" w:hanging="360"/>
       </w:pPr>
       <w:rPr>
-        <w:rFonts w:hint="default" w:ascii="Wingdings" w:hAnsi="Wingdings"/>
+        <w:rFonts w:ascii="Wingdings" w:hAnsi="Wingdings" w:hint="default"/>
         <w:sz w:val="20"/>
       </w:rPr>
     </w:lvl>
@@ -6181,7 +6111,7 @@
         <w:ind w:left="5760" w:hanging="360"/>
       </w:pPr>
       <w:rPr>
-        <w:rFonts w:hint="default" w:ascii="Wingdings" w:hAnsi="Wingdings"/>
+        <w:rFonts w:ascii="Wingdings" w:hAnsi="Wingdings" w:hint="default"/>
         <w:sz w:val="20"/>
       </w:rPr>
     </w:lvl>
@@ -6197,7 +6127,7 @@
         <w:ind w:left="6480" w:hanging="360"/>
       </w:pPr>
       <w:rPr>
-        <w:rFonts w:hint="default" w:ascii="Wingdings" w:hAnsi="Wingdings"/>
+        <w:rFonts w:ascii="Wingdings" w:hAnsi="Wingdings" w:hint="default"/>
         <w:sz w:val="20"/>
       </w:rPr>
     </w:lvl>
@@ -6218,7 +6148,7 @@
         <w:ind w:left="720" w:hanging="360"/>
       </w:pPr>
       <w:rPr>
-        <w:rFonts w:hint="default" w:ascii="Symbol" w:hAnsi="Symbol"/>
+        <w:rFonts w:ascii="Symbol" w:hAnsi="Symbol" w:hint="default"/>
         <w:sz w:val="20"/>
       </w:rPr>
     </w:lvl>
@@ -6234,7 +6164,7 @@
         <w:ind w:left="1440" w:hanging="360"/>
       </w:pPr>
       <w:rPr>
-        <w:rFonts w:hint="default" w:ascii="Courier New" w:hAnsi="Courier New"/>
+        <w:rFonts w:ascii="Courier New" w:hAnsi="Courier New" w:hint="default"/>
         <w:sz w:val="20"/>
       </w:rPr>
     </w:lvl>
@@ -6250,7 +6180,7 @@
         <w:ind w:left="2160" w:hanging="360"/>
       </w:pPr>
       <w:rPr>
-        <w:rFonts w:hint="default" w:ascii="Wingdings" w:hAnsi="Wingdings"/>
+        <w:rFonts w:ascii="Wingdings" w:hAnsi="Wingdings" w:hint="default"/>
         <w:sz w:val="20"/>
       </w:rPr>
     </w:lvl>
@@ -6266,7 +6196,7 @@
         <w:ind w:left="2880" w:hanging="360"/>
       </w:pPr>
       <w:rPr>
-        <w:rFonts w:hint="default" w:ascii="Wingdings" w:hAnsi="Wingdings"/>
+        <w:rFonts w:ascii="Wingdings" w:hAnsi="Wingdings" w:hint="default"/>
         <w:sz w:val="20"/>
       </w:rPr>
     </w:lvl>
@@ -6282,7 +6212,7 @@
         <w:ind w:left="3600" w:hanging="360"/>
       </w:pPr>
       <w:rPr>
-        <w:rFonts w:hint="default" w:ascii="Wingdings" w:hAnsi="Wingdings"/>
+        <w:rFonts w:ascii="Wingdings" w:hAnsi="Wingdings" w:hint="default"/>
         <w:sz w:val="20"/>
       </w:rPr>
     </w:lvl>
@@ -6298,7 +6228,7 @@
         <w:ind w:left="4320" w:hanging="360"/>
       </w:pPr>
       <w:rPr>
-        <w:rFonts w:hint="default" w:ascii="Wingdings" w:hAnsi="Wingdings"/>
+        <w:rFonts w:ascii="Wingdings" w:hAnsi="Wingdings" w:hint="default"/>
         <w:sz w:val="20"/>
       </w:rPr>
     </w:lvl>
@@ -6314,7 +6244,7 @@
         <w:ind w:left="5040" w:hanging="360"/>
       </w:pPr>
       <w:rPr>
-        <w:rFonts w:hint="default" w:ascii="Wingdings" w:hAnsi="Wingdings"/>
+        <w:rFonts w:ascii="Wingdings" w:hAnsi="Wingdings" w:hint="default"/>
         <w:sz w:val="20"/>
       </w:rPr>
     </w:lvl>
@@ -6330,7 +6260,7 @@
         <w:ind w:left="5760" w:hanging="360"/>
       </w:pPr>
       <w:rPr>
-        <w:rFonts w:hint="default" w:ascii="Wingdings" w:hAnsi="Wingdings"/>
+        <w:rFonts w:ascii="Wingdings" w:hAnsi="Wingdings" w:hint="default"/>
         <w:sz w:val="20"/>
       </w:rPr>
     </w:lvl>
@@ -6346,7 +6276,7 @@
         <w:ind w:left="6480" w:hanging="360"/>
       </w:pPr>
       <w:rPr>
-        <w:rFonts w:hint="default" w:ascii="Wingdings" w:hAnsi="Wingdings"/>
+        <w:rFonts w:ascii="Wingdings" w:hAnsi="Wingdings" w:hint="default"/>
         <w:sz w:val="20"/>
       </w:rPr>
     </w:lvl>
@@ -6367,7 +6297,7 @@
         <w:ind w:left="720" w:hanging="360"/>
       </w:pPr>
       <w:rPr>
-        <w:rFonts w:hint="default" w:ascii="Symbol" w:hAnsi="Symbol"/>
+        <w:rFonts w:ascii="Symbol" w:hAnsi="Symbol" w:hint="default"/>
         <w:sz w:val="20"/>
       </w:rPr>
     </w:lvl>
@@ -6383,7 +6313,7 @@
         <w:ind w:left="1440" w:hanging="360"/>
       </w:pPr>
       <w:rPr>
-        <w:rFonts w:hint="default" w:ascii="Courier New" w:hAnsi="Courier New"/>
+        <w:rFonts w:ascii="Courier New" w:hAnsi="Courier New" w:hint="default"/>
         <w:sz w:val="20"/>
       </w:rPr>
     </w:lvl>
@@ -6399,7 +6329,7 @@
         <w:ind w:left="2160" w:hanging="360"/>
       </w:pPr>
       <w:rPr>
-        <w:rFonts w:hint="default" w:ascii="Wingdings" w:hAnsi="Wingdings"/>
+        <w:rFonts w:ascii="Wingdings" w:hAnsi="Wingdings" w:hint="default"/>
         <w:sz w:val="20"/>
       </w:rPr>
     </w:lvl>
@@ -6415,7 +6345,7 @@
         <w:ind w:left="2880" w:hanging="360"/>
       </w:pPr>
       <w:rPr>
-        <w:rFonts w:hint="default" w:ascii="Wingdings" w:hAnsi="Wingdings"/>
+        <w:rFonts w:ascii="Wingdings" w:hAnsi="Wingdings" w:hint="default"/>
         <w:sz w:val="20"/>
       </w:rPr>
     </w:lvl>
@@ -6431,7 +6361,7 @@
         <w:ind w:left="3600" w:hanging="360"/>
       </w:pPr>
       <w:rPr>
-        <w:rFonts w:hint="default" w:ascii="Wingdings" w:hAnsi="Wingdings"/>
+        <w:rFonts w:ascii="Wingdings" w:hAnsi="Wingdings" w:hint="default"/>
         <w:sz w:val="20"/>
       </w:rPr>
     </w:lvl>
@@ -6447,7 +6377,7 @@
         <w:ind w:left="4320" w:hanging="360"/>
       </w:pPr>
       <w:rPr>
-        <w:rFonts w:hint="default" w:ascii="Wingdings" w:hAnsi="Wingdings"/>
+        <w:rFonts w:ascii="Wingdings" w:hAnsi="Wingdings" w:hint="default"/>
         <w:sz w:val="20"/>
       </w:rPr>
     </w:lvl>
@@ -6463,7 +6393,7 @@
         <w:ind w:left="5040" w:hanging="360"/>
       </w:pPr>
       <w:rPr>
-        <w:rFonts w:hint="default" w:ascii="Wingdings" w:hAnsi="Wingdings"/>
+        <w:rFonts w:ascii="Wingdings" w:hAnsi="Wingdings" w:hint="default"/>
         <w:sz w:val="20"/>
       </w:rPr>
     </w:lvl>
@@ -6479,7 +6409,7 @@
         <w:ind w:left="5760" w:hanging="360"/>
       </w:pPr>
       <w:rPr>
-        <w:rFonts w:hint="default" w:ascii="Wingdings" w:hAnsi="Wingdings"/>
+        <w:rFonts w:ascii="Wingdings" w:hAnsi="Wingdings" w:hint="default"/>
         <w:sz w:val="20"/>
       </w:rPr>
     </w:lvl>
@@ -6495,7 +6425,7 @@
         <w:ind w:left="6480" w:hanging="360"/>
       </w:pPr>
       <w:rPr>
-        <w:rFonts w:hint="default" w:ascii="Wingdings" w:hAnsi="Wingdings"/>
+        <w:rFonts w:ascii="Wingdings" w:hAnsi="Wingdings" w:hint="default"/>
         <w:sz w:val="20"/>
       </w:rPr>
     </w:lvl>
@@ -6512,7 +6442,7 @@
         <w:ind w:left="1080" w:hanging="360"/>
       </w:pPr>
       <w:rPr>
-        <w:rFonts w:hint="default" w:ascii="Aptos" w:hAnsi="Aptos" w:eastAsiaTheme="minorHAnsi" w:cstheme="minorBidi"/>
+        <w:rFonts w:ascii="Aptos" w:eastAsiaTheme="minorHAnsi" w:hAnsi="Aptos" w:cstheme="minorBidi" w:hint="default"/>
       </w:rPr>
     </w:lvl>
     <w:lvl w:ilvl="1" w:tplc="04150003" w:tentative="1">
@@ -6524,7 +6454,7 @@
         <w:ind w:left="1800" w:hanging="360"/>
       </w:pPr>
       <w:rPr>
-        <w:rFonts w:hint="default" w:ascii="Courier New" w:hAnsi="Courier New" w:cs="Courier New"/>
+        <w:rFonts w:ascii="Courier New" w:hAnsi="Courier New" w:cs="Courier New" w:hint="default"/>
       </w:rPr>
     </w:lvl>
     <w:lvl w:ilvl="2" w:tplc="04150005" w:tentative="1">
@@ -6536,7 +6466,7 @@
         <w:ind w:left="2520" w:hanging="360"/>
       </w:pPr>
       <w:rPr>
-        <w:rFonts w:hint="default" w:ascii="Wingdings" w:hAnsi="Wingdings"/>
+        <w:rFonts w:ascii="Wingdings" w:hAnsi="Wingdings" w:hint="default"/>
       </w:rPr>
     </w:lvl>
     <w:lvl w:ilvl="3" w:tplc="04150001" w:tentative="1">
@@ -6548,7 +6478,7 @@
         <w:ind w:left="3240" w:hanging="360"/>
       </w:pPr>
       <w:rPr>
-        <w:rFonts w:hint="default" w:ascii="Symbol" w:hAnsi="Symbol"/>
+        <w:rFonts w:ascii="Symbol" w:hAnsi="Symbol" w:hint="default"/>
       </w:rPr>
     </w:lvl>
     <w:lvl w:ilvl="4" w:tplc="04150003" w:tentative="1">
@@ -6560,7 +6490,7 @@
         <w:ind w:left="3960" w:hanging="360"/>
       </w:pPr>
       <w:rPr>
-        <w:rFonts w:hint="default" w:ascii="Courier New" w:hAnsi="Courier New" w:cs="Courier New"/>
+        <w:rFonts w:ascii="Courier New" w:hAnsi="Courier New" w:cs="Courier New" w:hint="default"/>
       </w:rPr>
     </w:lvl>
     <w:lvl w:ilvl="5" w:tplc="04150005" w:tentative="1">
@@ -6572,7 +6502,7 @@
         <w:ind w:left="4680" w:hanging="360"/>
       </w:pPr>
       <w:rPr>
-        <w:rFonts w:hint="default" w:ascii="Wingdings" w:hAnsi="Wingdings"/>
+        <w:rFonts w:ascii="Wingdings" w:hAnsi="Wingdings" w:hint="default"/>
       </w:rPr>
     </w:lvl>
     <w:lvl w:ilvl="6" w:tplc="04150001" w:tentative="1">
@@ -6584,7 +6514,7 @@
         <w:ind w:left="5400" w:hanging="360"/>
       </w:pPr>
       <w:rPr>
-        <w:rFonts w:hint="default" w:ascii="Symbol" w:hAnsi="Symbol"/>
+        <w:rFonts w:ascii="Symbol" w:hAnsi="Symbol" w:hint="default"/>
       </w:rPr>
     </w:lvl>
     <w:lvl w:ilvl="7" w:tplc="04150003" w:tentative="1">
@@ -6596,7 +6526,7 @@
         <w:ind w:left="6120" w:hanging="360"/>
       </w:pPr>
       <w:rPr>
-        <w:rFonts w:hint="default" w:ascii="Courier New" w:hAnsi="Courier New" w:cs="Courier New"/>
+        <w:rFonts w:ascii="Courier New" w:hAnsi="Courier New" w:cs="Courier New" w:hint="default"/>
       </w:rPr>
     </w:lvl>
     <w:lvl w:ilvl="8" w:tplc="04150005" w:tentative="1">
@@ -6608,7 +6538,7 @@
         <w:ind w:left="6840" w:hanging="360"/>
       </w:pPr>
       <w:rPr>
-        <w:rFonts w:hint="default" w:ascii="Wingdings" w:hAnsi="Wingdings"/>
+        <w:rFonts w:ascii="Wingdings" w:hAnsi="Wingdings" w:hint="default"/>
       </w:rPr>
     </w:lvl>
   </w:abstractNum>
@@ -6628,7 +6558,7 @@
         <w:ind w:left="720" w:hanging="360"/>
       </w:pPr>
       <w:rPr>
-        <w:rFonts w:hint="default" w:ascii="Symbol" w:hAnsi="Symbol"/>
+        <w:rFonts w:ascii="Symbol" w:hAnsi="Symbol" w:hint="default"/>
         <w:sz w:val="20"/>
       </w:rPr>
     </w:lvl>
@@ -6644,7 +6574,7 @@
         <w:ind w:left="1440" w:hanging="360"/>
       </w:pPr>
       <w:rPr>
-        <w:rFonts w:hint="default" w:ascii="Courier New" w:hAnsi="Courier New"/>
+        <w:rFonts w:ascii="Courier New" w:hAnsi="Courier New" w:hint="default"/>
         <w:sz w:val="20"/>
       </w:rPr>
     </w:lvl>
@@ -6660,7 +6590,7 @@
         <w:ind w:left="2160" w:hanging="360"/>
       </w:pPr>
       <w:rPr>
-        <w:rFonts w:hint="default" w:ascii="Wingdings" w:hAnsi="Wingdings"/>
+        <w:rFonts w:ascii="Wingdings" w:hAnsi="Wingdings" w:hint="default"/>
         <w:sz w:val="20"/>
       </w:rPr>
     </w:lvl>
@@ -6676,7 +6606,7 @@
         <w:ind w:left="2880" w:hanging="360"/>
       </w:pPr>
       <w:rPr>
-        <w:rFonts w:hint="default" w:ascii="Wingdings" w:hAnsi="Wingdings"/>
+        <w:rFonts w:ascii="Wingdings" w:hAnsi="Wingdings" w:hint="default"/>
         <w:sz w:val="20"/>
       </w:rPr>
     </w:lvl>
@@ -6692,7 +6622,7 @@
         <w:ind w:left="3600" w:hanging="360"/>
       </w:pPr>
       <w:rPr>
-        <w:rFonts w:hint="default" w:ascii="Wingdings" w:hAnsi="Wingdings"/>
+        <w:rFonts w:ascii="Wingdings" w:hAnsi="Wingdings" w:hint="default"/>
         <w:sz w:val="20"/>
       </w:rPr>
     </w:lvl>
@@ -6708,7 +6638,7 @@
         <w:ind w:left="4320" w:hanging="360"/>
       </w:pPr>
       <w:rPr>
-        <w:rFonts w:hint="default" w:ascii="Wingdings" w:hAnsi="Wingdings"/>
+        <w:rFonts w:ascii="Wingdings" w:hAnsi="Wingdings" w:hint="default"/>
         <w:sz w:val="20"/>
       </w:rPr>
     </w:lvl>
@@ -6724,7 +6654,7 @@
         <w:ind w:left="5040" w:hanging="360"/>
       </w:pPr>
       <w:rPr>
-        <w:rFonts w:hint="default" w:ascii="Wingdings" w:hAnsi="Wingdings"/>
+        <w:rFonts w:ascii="Wingdings" w:hAnsi="Wingdings" w:hint="default"/>
         <w:sz w:val="20"/>
       </w:rPr>
     </w:lvl>
@@ -6740,7 +6670,7 @@
         <w:ind w:left="5760" w:hanging="360"/>
       </w:pPr>
       <w:rPr>
-        <w:rFonts w:hint="default" w:ascii="Wingdings" w:hAnsi="Wingdings"/>
+        <w:rFonts w:ascii="Wingdings" w:hAnsi="Wingdings" w:hint="default"/>
         <w:sz w:val="20"/>
       </w:rPr>
     </w:lvl>
@@ -6756,7 +6686,7 @@
         <w:ind w:left="6480" w:hanging="360"/>
       </w:pPr>
       <w:rPr>
-        <w:rFonts w:hint="default" w:ascii="Wingdings" w:hAnsi="Wingdings"/>
+        <w:rFonts w:ascii="Wingdings" w:hAnsi="Wingdings" w:hint="default"/>
         <w:sz w:val="20"/>
       </w:rPr>
     </w:lvl>
@@ -6777,7 +6707,7 @@
         <w:ind w:left="720" w:hanging="360"/>
       </w:pPr>
       <w:rPr>
-        <w:rFonts w:hint="default" w:ascii="Symbol" w:hAnsi="Symbol"/>
+        <w:rFonts w:ascii="Symbol" w:hAnsi="Symbol" w:hint="default"/>
         <w:sz w:val="20"/>
       </w:rPr>
     </w:lvl>
@@ -6793,7 +6723,7 @@
         <w:ind w:left="1440" w:hanging="360"/>
       </w:pPr>
       <w:rPr>
-        <w:rFonts w:hint="default" w:ascii="Courier New" w:hAnsi="Courier New"/>
+        <w:rFonts w:ascii="Courier New" w:hAnsi="Courier New" w:hint="default"/>
         <w:sz w:val="20"/>
       </w:rPr>
     </w:lvl>
@@ -6809,7 +6739,7 @@
         <w:ind w:left="2160" w:hanging="360"/>
       </w:pPr>
       <w:rPr>
-        <w:rFonts w:hint="default" w:ascii="Wingdings" w:hAnsi="Wingdings"/>
+        <w:rFonts w:ascii="Wingdings" w:hAnsi="Wingdings" w:hint="default"/>
         <w:sz w:val="20"/>
       </w:rPr>
     </w:lvl>
@@ -6825,7 +6755,7 @@
         <w:ind w:left="2880" w:hanging="360"/>
       </w:pPr>
       <w:rPr>
-        <w:rFonts w:hint="default" w:ascii="Wingdings" w:hAnsi="Wingdings"/>
+        <w:rFonts w:ascii="Wingdings" w:hAnsi="Wingdings" w:hint="default"/>
         <w:sz w:val="20"/>
       </w:rPr>
     </w:lvl>
@@ -6841,7 +6771,7 @@
         <w:ind w:left="3600" w:hanging="360"/>
       </w:pPr>
       <w:rPr>
-        <w:rFonts w:hint="default" w:ascii="Wingdings" w:hAnsi="Wingdings"/>
+        <w:rFonts w:ascii="Wingdings" w:hAnsi="Wingdings" w:hint="default"/>
         <w:sz w:val="20"/>
       </w:rPr>
     </w:lvl>
@@ -6857,7 +6787,7 @@
         <w:ind w:left="4320" w:hanging="360"/>
       </w:pPr>
       <w:rPr>
-        <w:rFonts w:hint="default" w:ascii="Wingdings" w:hAnsi="Wingdings"/>
+        <w:rFonts w:ascii="Wingdings" w:hAnsi="Wingdings" w:hint="default"/>
         <w:sz w:val="20"/>
       </w:rPr>
     </w:lvl>
@@ -6873,7 +6803,7 @@
         <w:ind w:left="5040" w:hanging="360"/>
       </w:pPr>
       <w:rPr>
-        <w:rFonts w:hint="default" w:ascii="Wingdings" w:hAnsi="Wingdings"/>
+        <w:rFonts w:ascii="Wingdings" w:hAnsi="Wingdings" w:hint="default"/>
         <w:sz w:val="20"/>
       </w:rPr>
     </w:lvl>
@@ -6889,7 +6819,7 @@
         <w:ind w:left="5760" w:hanging="360"/>
       </w:pPr>
       <w:rPr>
-        <w:rFonts w:hint="default" w:ascii="Wingdings" w:hAnsi="Wingdings"/>
+        <w:rFonts w:ascii="Wingdings" w:hAnsi="Wingdings" w:hint="default"/>
         <w:sz w:val="20"/>
       </w:rPr>
     </w:lvl>
@@ -6905,7 +6835,7 @@
         <w:ind w:left="6480" w:hanging="360"/>
       </w:pPr>
       <w:rPr>
-        <w:rFonts w:hint="default" w:ascii="Wingdings" w:hAnsi="Wingdings"/>
+        <w:rFonts w:ascii="Wingdings" w:hAnsi="Wingdings" w:hint="default"/>
         <w:sz w:val="20"/>
       </w:rPr>
     </w:lvl>
@@ -6922,7 +6852,7 @@
         <w:ind w:left="1440" w:hanging="360"/>
       </w:pPr>
       <w:rPr>
-        <w:rFonts w:hint="default" w:ascii="Aptos" w:hAnsi="Aptos" w:eastAsiaTheme="minorHAnsi" w:cstheme="minorBidi"/>
+        <w:rFonts w:ascii="Aptos" w:eastAsiaTheme="minorHAnsi" w:hAnsi="Aptos" w:cstheme="minorBidi" w:hint="default"/>
       </w:rPr>
     </w:lvl>
     <w:lvl w:ilvl="1" w:tplc="04150003" w:tentative="1">
@@ -6934,7 +6864,7 @@
         <w:ind w:left="1800" w:hanging="360"/>
       </w:pPr>
       <w:rPr>
-        <w:rFonts w:hint="default" w:ascii="Courier New" w:hAnsi="Courier New" w:cs="Courier New"/>
+        <w:rFonts w:ascii="Courier New" w:hAnsi="Courier New" w:cs="Courier New" w:hint="default"/>
       </w:rPr>
     </w:lvl>
     <w:lvl w:ilvl="2" w:tplc="04150005" w:tentative="1">
@@ -6946,7 +6876,7 @@
         <w:ind w:left="2520" w:hanging="360"/>
       </w:pPr>
       <w:rPr>
-        <w:rFonts w:hint="default" w:ascii="Wingdings" w:hAnsi="Wingdings"/>
+        <w:rFonts w:ascii="Wingdings" w:hAnsi="Wingdings" w:hint="default"/>
       </w:rPr>
     </w:lvl>
     <w:lvl w:ilvl="3" w:tplc="04150001" w:tentative="1">
@@ -6958,7 +6888,7 @@
         <w:ind w:left="3240" w:hanging="360"/>
       </w:pPr>
       <w:rPr>
-        <w:rFonts w:hint="default" w:ascii="Symbol" w:hAnsi="Symbol"/>
+        <w:rFonts w:ascii="Symbol" w:hAnsi="Symbol" w:hint="default"/>
       </w:rPr>
     </w:lvl>
     <w:lvl w:ilvl="4" w:tplc="04150003" w:tentative="1">
@@ -6970,7 +6900,7 @@
         <w:ind w:left="3960" w:hanging="360"/>
       </w:pPr>
       <w:rPr>
-        <w:rFonts w:hint="default" w:ascii="Courier New" w:hAnsi="Courier New" w:cs="Courier New"/>
+        <w:rFonts w:ascii="Courier New" w:hAnsi="Courier New" w:cs="Courier New" w:hint="default"/>
       </w:rPr>
     </w:lvl>
     <w:lvl w:ilvl="5" w:tplc="04150005" w:tentative="1">
@@ -6982,7 +6912,7 @@
         <w:ind w:left="4680" w:hanging="360"/>
       </w:pPr>
       <w:rPr>
-        <w:rFonts w:hint="default" w:ascii="Wingdings" w:hAnsi="Wingdings"/>
+        <w:rFonts w:ascii="Wingdings" w:hAnsi="Wingdings" w:hint="default"/>
       </w:rPr>
     </w:lvl>
     <w:lvl w:ilvl="6" w:tplc="04150001" w:tentative="1">
@@ -6994,7 +6924,7 @@
         <w:ind w:left="5400" w:hanging="360"/>
       </w:pPr>
       <w:rPr>
-        <w:rFonts w:hint="default" w:ascii="Symbol" w:hAnsi="Symbol"/>
+        <w:rFonts w:ascii="Symbol" w:hAnsi="Symbol" w:hint="default"/>
       </w:rPr>
     </w:lvl>
     <w:lvl w:ilvl="7" w:tplc="04150003" w:tentative="1">
@@ -7006,7 +6936,7 @@
         <w:ind w:left="6120" w:hanging="360"/>
       </w:pPr>
       <w:rPr>
-        <w:rFonts w:hint="default" w:ascii="Courier New" w:hAnsi="Courier New" w:cs="Courier New"/>
+        <w:rFonts w:ascii="Courier New" w:hAnsi="Courier New" w:cs="Courier New" w:hint="default"/>
       </w:rPr>
     </w:lvl>
     <w:lvl w:ilvl="8" w:tplc="04150005" w:tentative="1">
@@ -7018,7 +6948,7 @@
         <w:ind w:left="6840" w:hanging="360"/>
       </w:pPr>
       <w:rPr>
-        <w:rFonts w:hint="default" w:ascii="Wingdings" w:hAnsi="Wingdings"/>
+        <w:rFonts w:ascii="Wingdings" w:hAnsi="Wingdings" w:hint="default"/>
       </w:rPr>
     </w:lvl>
   </w:abstractNum>
@@ -7038,7 +6968,7 @@
         <w:ind w:left="720" w:hanging="360"/>
       </w:pPr>
       <w:rPr>
-        <w:rFonts w:hint="default" w:ascii="Symbol" w:hAnsi="Symbol"/>
+        <w:rFonts w:ascii="Symbol" w:hAnsi="Symbol" w:hint="default"/>
         <w:sz w:val="20"/>
       </w:rPr>
     </w:lvl>
@@ -7054,7 +6984,7 @@
         <w:ind w:left="1440" w:hanging="360"/>
       </w:pPr>
       <w:rPr>
-        <w:rFonts w:hint="default" w:ascii="Courier New" w:hAnsi="Courier New"/>
+        <w:rFonts w:ascii="Courier New" w:hAnsi="Courier New" w:hint="default"/>
         <w:sz w:val="20"/>
       </w:rPr>
     </w:lvl>
@@ -7070,7 +7000,7 @@
         <w:ind w:left="2160" w:hanging="360"/>
       </w:pPr>
       <w:rPr>
-        <w:rFonts w:hint="default" w:ascii="Wingdings" w:hAnsi="Wingdings"/>
+        <w:rFonts w:ascii="Wingdings" w:hAnsi="Wingdings" w:hint="default"/>
         <w:sz w:val="20"/>
       </w:rPr>
     </w:lvl>
@@ -7086,7 +7016,7 @@
         <w:ind w:left="2880" w:hanging="360"/>
       </w:pPr>
       <w:rPr>
-        <w:rFonts w:hint="default" w:ascii="Wingdings" w:hAnsi="Wingdings"/>
+        <w:rFonts w:ascii="Wingdings" w:hAnsi="Wingdings" w:hint="default"/>
         <w:sz w:val="20"/>
       </w:rPr>
     </w:lvl>
@@ -7102,7 +7032,7 @@
         <w:ind w:left="3600" w:hanging="360"/>
       </w:pPr>
       <w:rPr>
-        <w:rFonts w:hint="default" w:ascii="Wingdings" w:hAnsi="Wingdings"/>
+        <w:rFonts w:ascii="Wingdings" w:hAnsi="Wingdings" w:hint="default"/>
         <w:sz w:val="20"/>
       </w:rPr>
     </w:lvl>
@@ -7118,7 +7048,7 @@
         <w:ind w:left="4320" w:hanging="360"/>
       </w:pPr>
       <w:rPr>
-        <w:rFonts w:hint="default" w:ascii="Wingdings" w:hAnsi="Wingdings"/>
+        <w:rFonts w:ascii="Wingdings" w:hAnsi="Wingdings" w:hint="default"/>
         <w:sz w:val="20"/>
       </w:rPr>
     </w:lvl>
@@ -7134,7 +7064,7 @@
         <w:ind w:left="5040" w:hanging="360"/>
       </w:pPr>
       <w:rPr>
-        <w:rFonts w:hint="default" w:ascii="Wingdings" w:hAnsi="Wingdings"/>
+        <w:rFonts w:ascii="Wingdings" w:hAnsi="Wingdings" w:hint="default"/>
         <w:sz w:val="20"/>
       </w:rPr>
     </w:lvl>
@@ -7150,7 +7080,7 @@
         <w:ind w:left="5760" w:hanging="360"/>
       </w:pPr>
       <w:rPr>
-        <w:rFonts w:hint="default" w:ascii="Wingdings" w:hAnsi="Wingdings"/>
+        <w:rFonts w:ascii="Wingdings" w:hAnsi="Wingdings" w:hint="default"/>
         <w:sz w:val="20"/>
       </w:rPr>
     </w:lvl>
@@ -7166,7 +7096,7 @@
         <w:ind w:left="6480" w:hanging="360"/>
       </w:pPr>
       <w:rPr>
-        <w:rFonts w:hint="default" w:ascii="Wingdings" w:hAnsi="Wingdings"/>
+        <w:rFonts w:ascii="Wingdings" w:hAnsi="Wingdings" w:hint="default"/>
         <w:sz w:val="20"/>
       </w:rPr>
     </w:lvl>
@@ -7187,7 +7117,7 @@
         <w:ind w:left="720" w:hanging="360"/>
       </w:pPr>
       <w:rPr>
-        <w:rFonts w:hint="default" w:ascii="Symbol" w:hAnsi="Symbol"/>
+        <w:rFonts w:ascii="Symbol" w:hAnsi="Symbol" w:hint="default"/>
         <w:sz w:val="20"/>
       </w:rPr>
     </w:lvl>
@@ -7203,7 +7133,7 @@
         <w:ind w:left="1440" w:hanging="360"/>
       </w:pPr>
       <w:rPr>
-        <w:rFonts w:hint="default" w:ascii="Courier New" w:hAnsi="Courier New"/>
+        <w:rFonts w:ascii="Courier New" w:hAnsi="Courier New" w:hint="default"/>
         <w:sz w:val="20"/>
       </w:rPr>
     </w:lvl>
@@ -7219,7 +7149,7 @@
         <w:ind w:left="2160" w:hanging="360"/>
       </w:pPr>
       <w:rPr>
-        <w:rFonts w:hint="default" w:ascii="Wingdings" w:hAnsi="Wingdings"/>
+        <w:rFonts w:ascii="Wingdings" w:hAnsi="Wingdings" w:hint="default"/>
         <w:sz w:val="20"/>
       </w:rPr>
     </w:lvl>
@@ -7235,7 +7165,7 @@
         <w:ind w:left="2880" w:hanging="360"/>
       </w:pPr>
       <w:rPr>
-        <w:rFonts w:hint="default" w:ascii="Wingdings" w:hAnsi="Wingdings"/>
+        <w:rFonts w:ascii="Wingdings" w:hAnsi="Wingdings" w:hint="default"/>
         <w:sz w:val="20"/>
       </w:rPr>
     </w:lvl>
@@ -7251,7 +7181,7 @@
         <w:ind w:left="3600" w:hanging="360"/>
       </w:pPr>
       <w:rPr>
-        <w:rFonts w:hint="default" w:ascii="Wingdings" w:hAnsi="Wingdings"/>
+        <w:rFonts w:ascii="Wingdings" w:hAnsi="Wingdings" w:hint="default"/>
         <w:sz w:val="20"/>
       </w:rPr>
     </w:lvl>
@@ -7267,7 +7197,7 @@
         <w:ind w:left="4320" w:hanging="360"/>
       </w:pPr>
       <w:rPr>
-        <w:rFonts w:hint="default" w:ascii="Wingdings" w:hAnsi="Wingdings"/>
+        <w:rFonts w:ascii="Wingdings" w:hAnsi="Wingdings" w:hint="default"/>
         <w:sz w:val="20"/>
       </w:rPr>
     </w:lvl>
@@ -7283,7 +7213,7 @@
         <w:ind w:left="5040" w:hanging="360"/>
       </w:pPr>
       <w:rPr>
-        <w:rFonts w:hint="default" w:ascii="Wingdings" w:hAnsi="Wingdings"/>
+        <w:rFonts w:ascii="Wingdings" w:hAnsi="Wingdings" w:hint="default"/>
         <w:sz w:val="20"/>
       </w:rPr>
     </w:lvl>
@@ -7299,7 +7229,7 @@
         <w:ind w:left="5760" w:hanging="360"/>
       </w:pPr>
       <w:rPr>
-        <w:rFonts w:hint="default" w:ascii="Wingdings" w:hAnsi="Wingdings"/>
+        <w:rFonts w:ascii="Wingdings" w:hAnsi="Wingdings" w:hint="default"/>
         <w:sz w:val="20"/>
       </w:rPr>
     </w:lvl>
@@ -7315,7 +7245,7 @@
         <w:ind w:left="6480" w:hanging="360"/>
       </w:pPr>
       <w:rPr>
-        <w:rFonts w:hint="default" w:ascii="Wingdings" w:hAnsi="Wingdings"/>
+        <w:rFonts w:ascii="Wingdings" w:hAnsi="Wingdings" w:hint="default"/>
         <w:sz w:val="20"/>
       </w:rPr>
     </w:lvl>
@@ -7336,7 +7266,7 @@
         <w:ind w:left="720" w:hanging="360"/>
       </w:pPr>
       <w:rPr>
-        <w:rFonts w:hint="default" w:ascii="Symbol" w:hAnsi="Symbol"/>
+        <w:rFonts w:ascii="Symbol" w:hAnsi="Symbol" w:hint="default"/>
         <w:sz w:val="20"/>
       </w:rPr>
     </w:lvl>
@@ -7352,7 +7282,7 @@
         <w:ind w:left="1440" w:hanging="360"/>
       </w:pPr>
       <w:rPr>
-        <w:rFonts w:hint="default" w:ascii="Courier New" w:hAnsi="Courier New"/>
+        <w:rFonts w:ascii="Courier New" w:hAnsi="Courier New" w:hint="default"/>
         <w:sz w:val="20"/>
       </w:rPr>
     </w:lvl>
@@ -7368,7 +7298,7 @@
         <w:ind w:left="2160" w:hanging="360"/>
       </w:pPr>
       <w:rPr>
-        <w:rFonts w:hint="default" w:ascii="Wingdings" w:hAnsi="Wingdings"/>
+        <w:rFonts w:ascii="Wingdings" w:hAnsi="Wingdings" w:hint="default"/>
         <w:sz w:val="20"/>
       </w:rPr>
     </w:lvl>
@@ -7384,7 +7314,7 @@
         <w:ind w:left="2880" w:hanging="360"/>
       </w:pPr>
       <w:rPr>
-        <w:rFonts w:hint="default" w:ascii="Wingdings" w:hAnsi="Wingdings"/>
+        <w:rFonts w:ascii="Wingdings" w:hAnsi="Wingdings" w:hint="default"/>
         <w:sz w:val="20"/>
       </w:rPr>
     </w:lvl>
@@ -7400,7 +7330,7 @@
         <w:ind w:left="3600" w:hanging="360"/>
       </w:pPr>
       <w:rPr>
-        <w:rFonts w:hint="default" w:ascii="Wingdings" w:hAnsi="Wingdings"/>
+        <w:rFonts w:ascii="Wingdings" w:hAnsi="Wingdings" w:hint="default"/>
         <w:sz w:val="20"/>
       </w:rPr>
     </w:lvl>
@@ -7416,7 +7346,7 @@
         <w:ind w:left="4320" w:hanging="360"/>
       </w:pPr>
       <w:rPr>
-        <w:rFonts w:hint="default" w:ascii="Wingdings" w:hAnsi="Wingdings"/>
+        <w:rFonts w:ascii="Wingdings" w:hAnsi="Wingdings" w:hint="default"/>
         <w:sz w:val="20"/>
       </w:rPr>
     </w:lvl>
@@ -7432,7 +7362,7 @@
         <w:ind w:left="5040" w:hanging="360"/>
       </w:pPr>
       <w:rPr>
-        <w:rFonts w:hint="default" w:ascii="Wingdings" w:hAnsi="Wingdings"/>
+        <w:rFonts w:ascii="Wingdings" w:hAnsi="Wingdings" w:hint="default"/>
         <w:sz w:val="20"/>
       </w:rPr>
     </w:lvl>
@@ -7448,7 +7378,7 @@
         <w:ind w:left="5760" w:hanging="360"/>
       </w:pPr>
       <w:rPr>
-        <w:rFonts w:hint="default" w:ascii="Wingdings" w:hAnsi="Wingdings"/>
+        <w:rFonts w:ascii="Wingdings" w:hAnsi="Wingdings" w:hint="default"/>
         <w:sz w:val="20"/>
       </w:rPr>
     </w:lvl>
@@ -7464,7 +7394,7 @@
         <w:ind w:left="6480" w:hanging="360"/>
       </w:pPr>
       <w:rPr>
-        <w:rFonts w:hint="default" w:ascii="Wingdings" w:hAnsi="Wingdings"/>
+        <w:rFonts w:ascii="Wingdings" w:hAnsi="Wingdings" w:hint="default"/>
         <w:sz w:val="20"/>
       </w:rPr>
     </w:lvl>
@@ -7485,7 +7415,7 @@
         <w:ind w:left="720" w:hanging="360"/>
       </w:pPr>
       <w:rPr>
-        <w:rFonts w:hint="default" w:ascii="Symbol" w:hAnsi="Symbol"/>
+        <w:rFonts w:ascii="Symbol" w:hAnsi="Symbol" w:hint="default"/>
         <w:sz w:val="20"/>
       </w:rPr>
     </w:lvl>
@@ -7501,7 +7431,7 @@
         <w:ind w:left="1440" w:hanging="360"/>
       </w:pPr>
       <w:rPr>
-        <w:rFonts w:hint="default" w:ascii="Courier New" w:hAnsi="Courier New"/>
+        <w:rFonts w:ascii="Courier New" w:hAnsi="Courier New" w:hint="default"/>
         <w:sz w:val="20"/>
       </w:rPr>
     </w:lvl>
@@ -7517,7 +7447,7 @@
         <w:ind w:left="2160" w:hanging="360"/>
       </w:pPr>
       <w:rPr>
-        <w:rFonts w:hint="default" w:ascii="Wingdings" w:hAnsi="Wingdings"/>
+        <w:rFonts w:ascii="Wingdings" w:hAnsi="Wingdings" w:hint="default"/>
         <w:sz w:val="20"/>
       </w:rPr>
     </w:lvl>
@@ -7533,7 +7463,7 @@
         <w:ind w:left="2880" w:hanging="360"/>
       </w:pPr>
       <w:rPr>
-        <w:rFonts w:hint="default" w:ascii="Wingdings" w:hAnsi="Wingdings"/>
+        <w:rFonts w:ascii="Wingdings" w:hAnsi="Wingdings" w:hint="default"/>
         <w:sz w:val="20"/>
       </w:rPr>
     </w:lvl>
@@ -7549,7 +7479,7 @@
         <w:ind w:left="3600" w:hanging="360"/>
       </w:pPr>
       <w:rPr>
-        <w:rFonts w:hint="default" w:ascii="Wingdings" w:hAnsi="Wingdings"/>
+        <w:rFonts w:ascii="Wingdings" w:hAnsi="Wingdings" w:hint="default"/>
         <w:sz w:val="20"/>
       </w:rPr>
     </w:lvl>
@@ -7565,7 +7495,7 @@
         <w:ind w:left="4320" w:hanging="360"/>
       </w:pPr>
       <w:rPr>
-        <w:rFonts w:hint="default" w:ascii="Wingdings" w:hAnsi="Wingdings"/>
+        <w:rFonts w:ascii="Wingdings" w:hAnsi="Wingdings" w:hint="default"/>
         <w:sz w:val="20"/>
       </w:rPr>
     </w:lvl>
@@ -7581,7 +7511,7 @@
         <w:ind w:left="5040" w:hanging="360"/>
       </w:pPr>
       <w:rPr>
-        <w:rFonts w:hint="default" w:ascii="Wingdings" w:hAnsi="Wingdings"/>
+        <w:rFonts w:ascii="Wingdings" w:hAnsi="Wingdings" w:hint="default"/>
         <w:sz w:val="20"/>
       </w:rPr>
     </w:lvl>
@@ -7597,7 +7527,7 @@
         <w:ind w:left="5760" w:hanging="360"/>
       </w:pPr>
       <w:rPr>
-        <w:rFonts w:hint="default" w:ascii="Wingdings" w:hAnsi="Wingdings"/>
+        <w:rFonts w:ascii="Wingdings" w:hAnsi="Wingdings" w:hint="default"/>
         <w:sz w:val="20"/>
       </w:rPr>
     </w:lvl>
@@ -7613,7 +7543,7 @@
         <w:ind w:left="6480" w:hanging="360"/>
       </w:pPr>
       <w:rPr>
-        <w:rFonts w:hint="default" w:ascii="Wingdings" w:hAnsi="Wingdings"/>
+        <w:rFonts w:ascii="Wingdings" w:hAnsi="Wingdings" w:hint="default"/>
         <w:sz w:val="20"/>
       </w:rPr>
     </w:lvl>
@@ -7630,7 +7560,7 @@
         <w:ind w:left="1440" w:hanging="360"/>
       </w:pPr>
       <w:rPr>
-        <w:rFonts w:hint="default" w:ascii="Aptos" w:hAnsi="Aptos" w:eastAsiaTheme="minorHAnsi" w:cstheme="minorBidi"/>
+        <w:rFonts w:ascii="Aptos" w:eastAsiaTheme="minorHAnsi" w:hAnsi="Aptos" w:cstheme="minorBidi" w:hint="default"/>
       </w:rPr>
     </w:lvl>
     <w:lvl w:ilvl="1" w:tplc="04150003" w:tentative="1">
@@ -7642,7 +7572,7 @@
         <w:ind w:left="1800" w:hanging="360"/>
       </w:pPr>
       <w:rPr>
-        <w:rFonts w:hint="default" w:ascii="Courier New" w:hAnsi="Courier New" w:cs="Courier New"/>
+        <w:rFonts w:ascii="Courier New" w:hAnsi="Courier New" w:cs="Courier New" w:hint="default"/>
       </w:rPr>
     </w:lvl>
     <w:lvl w:ilvl="2" w:tplc="04150005" w:tentative="1">
@@ -7654,7 +7584,7 @@
         <w:ind w:left="2520" w:hanging="360"/>
       </w:pPr>
       <w:rPr>
-        <w:rFonts w:hint="default" w:ascii="Wingdings" w:hAnsi="Wingdings"/>
+        <w:rFonts w:ascii="Wingdings" w:hAnsi="Wingdings" w:hint="default"/>
       </w:rPr>
     </w:lvl>
     <w:lvl w:ilvl="3" w:tplc="04150001" w:tentative="1">
@@ -7666,7 +7596,7 @@
         <w:ind w:left="3240" w:hanging="360"/>
       </w:pPr>
       <w:rPr>
-        <w:rFonts w:hint="default" w:ascii="Symbol" w:hAnsi="Symbol"/>
+        <w:rFonts w:ascii="Symbol" w:hAnsi="Symbol" w:hint="default"/>
       </w:rPr>
     </w:lvl>
     <w:lvl w:ilvl="4" w:tplc="04150003" w:tentative="1">
@@ -7678,7 +7608,7 @@
         <w:ind w:left="3960" w:hanging="360"/>
       </w:pPr>
       <w:rPr>
-        <w:rFonts w:hint="default" w:ascii="Courier New" w:hAnsi="Courier New" w:cs="Courier New"/>
+        <w:rFonts w:ascii="Courier New" w:hAnsi="Courier New" w:cs="Courier New" w:hint="default"/>
       </w:rPr>
     </w:lvl>
     <w:lvl w:ilvl="5" w:tplc="04150005" w:tentative="1">
@@ -7690,7 +7620,7 @@
         <w:ind w:left="4680" w:hanging="360"/>
       </w:pPr>
       <w:rPr>
-        <w:rFonts w:hint="default" w:ascii="Wingdings" w:hAnsi="Wingdings"/>
+        <w:rFonts w:ascii="Wingdings" w:hAnsi="Wingdings" w:hint="default"/>
       </w:rPr>
     </w:lvl>
     <w:lvl w:ilvl="6" w:tplc="04150001" w:tentative="1">
@@ -7702,7 +7632,7 @@
         <w:ind w:left="5400" w:hanging="360"/>
       </w:pPr>
       <w:rPr>
-        <w:rFonts w:hint="default" w:ascii="Symbol" w:hAnsi="Symbol"/>
+        <w:rFonts w:ascii="Symbol" w:hAnsi="Symbol" w:hint="default"/>
       </w:rPr>
     </w:lvl>
     <w:lvl w:ilvl="7" w:tplc="04150003" w:tentative="1">
@@ -7714,7 +7644,7 @@
         <w:ind w:left="6120" w:hanging="360"/>
       </w:pPr>
       <w:rPr>
-        <w:rFonts w:hint="default" w:ascii="Courier New" w:hAnsi="Courier New" w:cs="Courier New"/>
+        <w:rFonts w:ascii="Courier New" w:hAnsi="Courier New" w:cs="Courier New" w:hint="default"/>
       </w:rPr>
     </w:lvl>
     <w:lvl w:ilvl="8" w:tplc="04150005" w:tentative="1">
@@ -7726,7 +7656,7 @@
         <w:ind w:left="6840" w:hanging="360"/>
       </w:pPr>
       <w:rPr>
-        <w:rFonts w:hint="default" w:ascii="Wingdings" w:hAnsi="Wingdings"/>
+        <w:rFonts w:ascii="Wingdings" w:hAnsi="Wingdings" w:hint="default"/>
       </w:rPr>
     </w:lvl>
   </w:abstractNum>
@@ -7746,7 +7676,7 @@
         <w:ind w:left="720" w:hanging="360"/>
       </w:pPr>
       <w:rPr>
-        <w:rFonts w:hint="default" w:ascii="Symbol" w:hAnsi="Symbol"/>
+        <w:rFonts w:ascii="Symbol" w:hAnsi="Symbol" w:hint="default"/>
         <w:sz w:val="20"/>
       </w:rPr>
     </w:lvl>
@@ -7762,7 +7692,7 @@
         <w:ind w:left="1440" w:hanging="360"/>
       </w:pPr>
       <w:rPr>
-        <w:rFonts w:hint="default" w:ascii="Courier New" w:hAnsi="Courier New"/>
+        <w:rFonts w:ascii="Courier New" w:hAnsi="Courier New" w:hint="default"/>
         <w:sz w:val="20"/>
       </w:rPr>
     </w:lvl>
@@ -7778,7 +7708,7 @@
         <w:ind w:left="2160" w:hanging="360"/>
       </w:pPr>
       <w:rPr>
-        <w:rFonts w:hint="default" w:ascii="Wingdings" w:hAnsi="Wingdings"/>
+        <w:rFonts w:ascii="Wingdings" w:hAnsi="Wingdings" w:hint="default"/>
         <w:sz w:val="20"/>
       </w:rPr>
     </w:lvl>
@@ -7794,7 +7724,7 @@
         <w:ind w:left="2880" w:hanging="360"/>
       </w:pPr>
       <w:rPr>
-        <w:rFonts w:hint="default" w:ascii="Wingdings" w:hAnsi="Wingdings"/>
+        <w:rFonts w:ascii="Wingdings" w:hAnsi="Wingdings" w:hint="default"/>
         <w:sz w:val="20"/>
       </w:rPr>
     </w:lvl>
@@ -7810,7 +7740,7 @@
         <w:ind w:left="3600" w:hanging="360"/>
       </w:pPr>
       <w:rPr>
-        <w:rFonts w:hint="default" w:ascii="Wingdings" w:hAnsi="Wingdings"/>
+        <w:rFonts w:ascii="Wingdings" w:hAnsi="Wingdings" w:hint="default"/>
         <w:sz w:val="20"/>
       </w:rPr>
     </w:lvl>
@@ -7826,7 +7756,7 @@
         <w:ind w:left="4320" w:hanging="360"/>
       </w:pPr>
       <w:rPr>
-        <w:rFonts w:hint="default" w:ascii="Wingdings" w:hAnsi="Wingdings"/>
+        <w:rFonts w:ascii="Wingdings" w:hAnsi="Wingdings" w:hint="default"/>
         <w:sz w:val="20"/>
       </w:rPr>
     </w:lvl>
@@ -7842,7 +7772,7 @@
         <w:ind w:left="5040" w:hanging="360"/>
       </w:pPr>
       <w:rPr>
-        <w:rFonts w:hint="default" w:ascii="Wingdings" w:hAnsi="Wingdings"/>
+        <w:rFonts w:ascii="Wingdings" w:hAnsi="Wingdings" w:hint="default"/>
         <w:sz w:val="20"/>
       </w:rPr>
     </w:lvl>
@@ -7858,7 +7788,7 @@
         <w:ind w:left="5760" w:hanging="360"/>
       </w:pPr>
       <w:rPr>
-        <w:rFonts w:hint="default" w:ascii="Wingdings" w:hAnsi="Wingdings"/>
+        <w:rFonts w:ascii="Wingdings" w:hAnsi="Wingdings" w:hint="default"/>
         <w:sz w:val="20"/>
       </w:rPr>
     </w:lvl>
@@ -7874,7 +7804,7 @@
         <w:ind w:left="6480" w:hanging="360"/>
       </w:pPr>
       <w:rPr>
-        <w:rFonts w:hint="default" w:ascii="Wingdings" w:hAnsi="Wingdings"/>
+        <w:rFonts w:ascii="Wingdings" w:hAnsi="Wingdings" w:hint="default"/>
         <w:sz w:val="20"/>
       </w:rPr>
     </w:lvl>
@@ -7895,7 +7825,7 @@
         <w:ind w:left="720" w:hanging="360"/>
       </w:pPr>
       <w:rPr>
-        <w:rFonts w:hint="default" w:ascii="Symbol" w:hAnsi="Symbol"/>
+        <w:rFonts w:ascii="Symbol" w:hAnsi="Symbol" w:hint="default"/>
         <w:sz w:val="20"/>
       </w:rPr>
     </w:lvl>
@@ -7911,7 +7841,7 @@
         <w:ind w:left="1440" w:hanging="360"/>
       </w:pPr>
       <w:rPr>
-        <w:rFonts w:hint="default" w:ascii="Courier New" w:hAnsi="Courier New"/>
+        <w:rFonts w:ascii="Courier New" w:hAnsi="Courier New" w:hint="default"/>
         <w:sz w:val="20"/>
       </w:rPr>
     </w:lvl>
@@ -7927,7 +7857,7 @@
         <w:ind w:left="2160" w:hanging="360"/>
       </w:pPr>
       <w:rPr>
-        <w:rFonts w:hint="default" w:ascii="Wingdings" w:hAnsi="Wingdings"/>
+        <w:rFonts w:ascii="Wingdings" w:hAnsi="Wingdings" w:hint="default"/>
         <w:sz w:val="20"/>
       </w:rPr>
     </w:lvl>
@@ -7943,7 +7873,7 @@
         <w:ind w:left="2880" w:hanging="360"/>
       </w:pPr>
       <w:rPr>
-        <w:rFonts w:hint="default" w:ascii="Wingdings" w:hAnsi="Wingdings"/>
+        <w:rFonts w:ascii="Wingdings" w:hAnsi="Wingdings" w:hint="default"/>
         <w:sz w:val="20"/>
       </w:rPr>
     </w:lvl>
@@ -7959,7 +7889,7 @@
         <w:ind w:left="3600" w:hanging="360"/>
       </w:pPr>
       <w:rPr>
-        <w:rFonts w:hint="default" w:ascii="Wingdings" w:hAnsi="Wingdings"/>
+        <w:rFonts w:ascii="Wingdings" w:hAnsi="Wingdings" w:hint="default"/>
         <w:sz w:val="20"/>
       </w:rPr>
     </w:lvl>
@@ -7975,7 +7905,7 @@
         <w:ind w:left="4320" w:hanging="360"/>
       </w:pPr>
       <w:rPr>
-        <w:rFonts w:hint="default" w:ascii="Wingdings" w:hAnsi="Wingdings"/>
+        <w:rFonts w:ascii="Wingdings" w:hAnsi="Wingdings" w:hint="default"/>
         <w:sz w:val="20"/>
       </w:rPr>
     </w:lvl>
@@ -7991,7 +7921,7 @@
         <w:ind w:left="5040" w:hanging="360"/>
       </w:pPr>
       <w:rPr>
-        <w:rFonts w:hint="default" w:ascii="Wingdings" w:hAnsi="Wingdings"/>
+        <w:rFonts w:ascii="Wingdings" w:hAnsi="Wingdings" w:hint="default"/>
         <w:sz w:val="20"/>
       </w:rPr>
     </w:lvl>
@@ -8007,7 +7937,7 @@
         <w:ind w:left="5760" w:hanging="360"/>
       </w:pPr>
       <w:rPr>
-        <w:rFonts w:hint="default" w:ascii="Wingdings" w:hAnsi="Wingdings"/>
+        <w:rFonts w:ascii="Wingdings" w:hAnsi="Wingdings" w:hint="default"/>
         <w:sz w:val="20"/>
       </w:rPr>
     </w:lvl>
@@ -8023,7 +7953,7 @@
         <w:ind w:left="6480" w:hanging="360"/>
       </w:pPr>
       <w:rPr>
-        <w:rFonts w:hint="default" w:ascii="Wingdings" w:hAnsi="Wingdings"/>
+        <w:rFonts w:ascii="Wingdings" w:hAnsi="Wingdings" w:hint="default"/>
         <w:sz w:val="20"/>
       </w:rPr>
     </w:lvl>
@@ -8044,7 +7974,7 @@
         <w:ind w:left="720" w:hanging="360"/>
       </w:pPr>
       <w:rPr>
-        <w:rFonts w:hint="default" w:ascii="Symbol" w:hAnsi="Symbol"/>
+        <w:rFonts w:ascii="Symbol" w:hAnsi="Symbol" w:hint="default"/>
         <w:sz w:val="20"/>
       </w:rPr>
     </w:lvl>
@@ -8060,7 +7990,7 @@
         <w:ind w:left="1440" w:hanging="360"/>
       </w:pPr>
       <w:rPr>
-        <w:rFonts w:hint="default" w:ascii="Courier New" w:hAnsi="Courier New"/>
+        <w:rFonts w:ascii="Courier New" w:hAnsi="Courier New" w:hint="default"/>
         <w:sz w:val="20"/>
       </w:rPr>
     </w:lvl>
@@ -8076,7 +8006,7 @@
         <w:ind w:left="2160" w:hanging="360"/>
       </w:pPr>
       <w:rPr>
-        <w:rFonts w:hint="default" w:ascii="Wingdings" w:hAnsi="Wingdings"/>
+        <w:rFonts w:ascii="Wingdings" w:hAnsi="Wingdings" w:hint="default"/>
         <w:sz w:val="20"/>
       </w:rPr>
     </w:lvl>
@@ -8092,7 +8022,7 @@
         <w:ind w:left="2880" w:hanging="360"/>
       </w:pPr>
       <w:rPr>
-        <w:rFonts w:hint="default" w:ascii="Wingdings" w:hAnsi="Wingdings"/>
+        <w:rFonts w:ascii="Wingdings" w:hAnsi="Wingdings" w:hint="default"/>
         <w:sz w:val="20"/>
       </w:rPr>
     </w:lvl>
@@ -8108,7 +8038,7 @@
         <w:ind w:left="3600" w:hanging="360"/>
       </w:pPr>
       <w:rPr>
-        <w:rFonts w:hint="default" w:ascii="Wingdings" w:hAnsi="Wingdings"/>
+        <w:rFonts w:ascii="Wingdings" w:hAnsi="Wingdings" w:hint="default"/>
         <w:sz w:val="20"/>
       </w:rPr>
     </w:lvl>
@@ -8124,7 +8054,7 @@
         <w:ind w:left="4320" w:hanging="360"/>
       </w:pPr>
       <w:rPr>
-        <w:rFonts w:hint="default" w:ascii="Wingdings" w:hAnsi="Wingdings"/>
+        <w:rFonts w:ascii="Wingdings" w:hAnsi="Wingdings" w:hint="default"/>
         <w:sz w:val="20"/>
       </w:rPr>
     </w:lvl>
@@ -8140,7 +8070,7 @@
         <w:ind w:left="5040" w:hanging="360"/>
       </w:pPr>
       <w:rPr>
-        <w:rFonts w:hint="default" w:ascii="Wingdings" w:hAnsi="Wingdings"/>
+        <w:rFonts w:ascii="Wingdings" w:hAnsi="Wingdings" w:hint="default"/>
         <w:sz w:val="20"/>
       </w:rPr>
     </w:lvl>
@@ -8156,7 +8086,7 @@
         <w:ind w:left="5760" w:hanging="360"/>
       </w:pPr>
       <w:rPr>
-        <w:rFonts w:hint="default" w:ascii="Wingdings" w:hAnsi="Wingdings"/>
+        <w:rFonts w:ascii="Wingdings" w:hAnsi="Wingdings" w:hint="default"/>
         <w:sz w:val="20"/>
       </w:rPr>
     </w:lvl>
@@ -8172,7 +8102,7 @@
         <w:ind w:left="6480" w:hanging="360"/>
       </w:pPr>
       <w:rPr>
-        <w:rFonts w:hint="default" w:ascii="Wingdings" w:hAnsi="Wingdings"/>
+        <w:rFonts w:ascii="Wingdings" w:hAnsi="Wingdings" w:hint="default"/>
         <w:sz w:val="20"/>
       </w:rPr>
     </w:lvl>
@@ -8189,7 +8119,7 @@
         <w:ind w:left="360" w:hanging="360"/>
       </w:pPr>
       <w:rPr>
-        <w:rFonts w:hint="default" w:ascii="Aptos" w:hAnsi="Aptos" w:eastAsiaTheme="minorHAnsi" w:cstheme="minorBidi"/>
+        <w:rFonts w:ascii="Aptos" w:eastAsiaTheme="minorHAnsi" w:hAnsi="Aptos" w:cstheme="minorBidi" w:hint="default"/>
       </w:rPr>
     </w:lvl>
     <w:lvl w:ilvl="1" w:tplc="04150003">
@@ -8201,7 +8131,7 @@
         <w:ind w:left="720" w:hanging="360"/>
       </w:pPr>
       <w:rPr>
-        <w:rFonts w:hint="default" w:ascii="Courier New" w:hAnsi="Courier New" w:cs="Courier New"/>
+        <w:rFonts w:ascii="Courier New" w:hAnsi="Courier New" w:cs="Courier New" w:hint="default"/>
       </w:rPr>
     </w:lvl>
     <w:lvl w:ilvl="2" w:tplc="04150005" w:tentative="1">
@@ -8213,7 +8143,7 @@
         <w:ind w:left="1440" w:hanging="360"/>
       </w:pPr>
       <w:rPr>
-        <w:rFonts w:hint="default" w:ascii="Wingdings" w:hAnsi="Wingdings"/>
+        <w:rFonts w:ascii="Wingdings" w:hAnsi="Wingdings" w:hint="default"/>
       </w:rPr>
     </w:lvl>
     <w:lvl w:ilvl="3" w:tplc="04150001" w:tentative="1">
@@ -8225,7 +8155,7 @@
         <w:ind w:left="2160" w:hanging="360"/>
       </w:pPr>
       <w:rPr>
-        <w:rFonts w:hint="default" w:ascii="Symbol" w:hAnsi="Symbol"/>
+        <w:rFonts w:ascii="Symbol" w:hAnsi="Symbol" w:hint="default"/>
       </w:rPr>
     </w:lvl>
     <w:lvl w:ilvl="4" w:tplc="04150003" w:tentative="1">
@@ -8237,7 +8167,7 @@
         <w:ind w:left="2880" w:hanging="360"/>
       </w:pPr>
       <w:rPr>
-        <w:rFonts w:hint="default" w:ascii="Courier New" w:hAnsi="Courier New" w:cs="Courier New"/>
+        <w:rFonts w:ascii="Courier New" w:hAnsi="Courier New" w:cs="Courier New" w:hint="default"/>
       </w:rPr>
     </w:lvl>
     <w:lvl w:ilvl="5" w:tplc="04150005" w:tentative="1">
@@ -8249,7 +8179,7 @@
         <w:ind w:left="3600" w:hanging="360"/>
       </w:pPr>
       <w:rPr>
-        <w:rFonts w:hint="default" w:ascii="Wingdings" w:hAnsi="Wingdings"/>
+        <w:rFonts w:ascii="Wingdings" w:hAnsi="Wingdings" w:hint="default"/>
       </w:rPr>
     </w:lvl>
     <w:lvl w:ilvl="6" w:tplc="04150001" w:tentative="1">
@@ -8261,7 +8191,7 @@
         <w:ind w:left="4320" w:hanging="360"/>
       </w:pPr>
       <w:rPr>
-        <w:rFonts w:hint="default" w:ascii="Symbol" w:hAnsi="Symbol"/>
+        <w:rFonts w:ascii="Symbol" w:hAnsi="Symbol" w:hint="default"/>
       </w:rPr>
     </w:lvl>
     <w:lvl w:ilvl="7" w:tplc="04150003" w:tentative="1">
@@ -8273,7 +8203,7 @@
         <w:ind w:left="5040" w:hanging="360"/>
       </w:pPr>
       <w:rPr>
-        <w:rFonts w:hint="default" w:ascii="Courier New" w:hAnsi="Courier New" w:cs="Courier New"/>
+        <w:rFonts w:ascii="Courier New" w:hAnsi="Courier New" w:cs="Courier New" w:hint="default"/>
       </w:rPr>
     </w:lvl>
     <w:lvl w:ilvl="8" w:tplc="04150005" w:tentative="1">
@@ -8285,7 +8215,7 @@
         <w:ind w:left="5760" w:hanging="360"/>
       </w:pPr>
       <w:rPr>
-        <w:rFonts w:hint="default" w:ascii="Wingdings" w:hAnsi="Wingdings"/>
+        <w:rFonts w:ascii="Wingdings" w:hAnsi="Wingdings" w:hint="default"/>
       </w:rPr>
     </w:lvl>
   </w:abstractNum>
@@ -8305,7 +8235,7 @@
         <w:ind w:left="720" w:hanging="360"/>
       </w:pPr>
       <w:rPr>
-        <w:rFonts w:hint="default" w:ascii="Symbol" w:hAnsi="Symbol"/>
+        <w:rFonts w:ascii="Symbol" w:hAnsi="Symbol" w:hint="default"/>
         <w:sz w:val="20"/>
       </w:rPr>
     </w:lvl>
@@ -8321,7 +8251,7 @@
         <w:ind w:left="1440" w:hanging="360"/>
       </w:pPr>
       <w:rPr>
-        <w:rFonts w:hint="default" w:ascii="Courier New" w:hAnsi="Courier New"/>
+        <w:rFonts w:ascii="Courier New" w:hAnsi="Courier New" w:hint="default"/>
         <w:sz w:val="20"/>
       </w:rPr>
     </w:lvl>
@@ -8337,7 +8267,7 @@
         <w:ind w:left="2160" w:hanging="360"/>
       </w:pPr>
       <w:rPr>
-        <w:rFonts w:hint="default" w:ascii="Wingdings" w:hAnsi="Wingdings"/>
+        <w:rFonts w:ascii="Wingdings" w:hAnsi="Wingdings" w:hint="default"/>
         <w:sz w:val="20"/>
       </w:rPr>
     </w:lvl>
@@ -8353,7 +8283,7 @@
         <w:ind w:left="2880" w:hanging="360"/>
       </w:pPr>
       <w:rPr>
-        <w:rFonts w:hint="default" w:ascii="Wingdings" w:hAnsi="Wingdings"/>
+        <w:rFonts w:ascii="Wingdings" w:hAnsi="Wingdings" w:hint="default"/>
         <w:sz w:val="20"/>
       </w:rPr>
     </w:lvl>
@@ -8369,7 +8299,7 @@
         <w:ind w:left="3600" w:hanging="360"/>
       </w:pPr>
       <w:rPr>
-        <w:rFonts w:hint="default" w:ascii="Wingdings" w:hAnsi="Wingdings"/>
+        <w:rFonts w:ascii="Wingdings" w:hAnsi="Wingdings" w:hint="default"/>
         <w:sz w:val="20"/>
       </w:rPr>
     </w:lvl>
@@ -8385,7 +8315,7 @@
         <w:ind w:left="4320" w:hanging="360"/>
       </w:pPr>
       <w:rPr>
-        <w:rFonts w:hint="default" w:ascii="Wingdings" w:hAnsi="Wingdings"/>
+        <w:rFonts w:ascii="Wingdings" w:hAnsi="Wingdings" w:hint="default"/>
         <w:sz w:val="20"/>
       </w:rPr>
     </w:lvl>
@@ -8401,7 +8331,7 @@
         <w:ind w:left="5040" w:hanging="360"/>
       </w:pPr>
       <w:rPr>
-        <w:rFonts w:hint="default" w:ascii="Wingdings" w:hAnsi="Wingdings"/>
+        <w:rFonts w:ascii="Wingdings" w:hAnsi="Wingdings" w:hint="default"/>
         <w:sz w:val="20"/>
       </w:rPr>
     </w:lvl>
@@ -8417,7 +8347,7 @@
         <w:ind w:left="5760" w:hanging="360"/>
       </w:pPr>
       <w:rPr>
-        <w:rFonts w:hint="default" w:ascii="Wingdings" w:hAnsi="Wingdings"/>
+        <w:rFonts w:ascii="Wingdings" w:hAnsi="Wingdings" w:hint="default"/>
         <w:sz w:val="20"/>
       </w:rPr>
     </w:lvl>
@@ -8433,7 +8363,7 @@
         <w:ind w:left="6480" w:hanging="360"/>
       </w:pPr>
       <w:rPr>
-        <w:rFonts w:hint="default" w:ascii="Wingdings" w:hAnsi="Wingdings"/>
+        <w:rFonts w:ascii="Wingdings" w:hAnsi="Wingdings" w:hint="default"/>
         <w:sz w:val="20"/>
       </w:rPr>
     </w:lvl>
@@ -8451,7 +8381,7 @@
         <w:ind w:left="1440" w:hanging="360"/>
       </w:pPr>
       <w:rPr>
-        <w:rFonts w:hint="default" w:ascii="Symbol" w:hAnsi="Symbol"/>
+        <w:rFonts w:ascii="Symbol" w:hAnsi="Symbol" w:hint="default"/>
       </w:rPr>
     </w:lvl>
     <w:lvl w:ilvl="1" w:tplc="04150003" w:tentative="1">
@@ -8463,7 +8393,7 @@
         <w:ind w:left="2160" w:hanging="360"/>
       </w:pPr>
       <w:rPr>
-        <w:rFonts w:hint="default" w:ascii="Courier New" w:hAnsi="Courier New" w:cs="Courier New"/>
+        <w:rFonts w:ascii="Courier New" w:hAnsi="Courier New" w:cs="Courier New" w:hint="default"/>
       </w:rPr>
     </w:lvl>
     <w:lvl w:ilvl="2" w:tplc="04150005" w:tentative="1">
@@ -8475,7 +8405,7 @@
         <w:ind w:left="2880" w:hanging="360"/>
       </w:pPr>
       <w:rPr>
-        <w:rFonts w:hint="default" w:ascii="Wingdings" w:hAnsi="Wingdings"/>
+        <w:rFonts w:ascii="Wingdings" w:hAnsi="Wingdings" w:hint="default"/>
       </w:rPr>
     </w:lvl>
     <w:lvl w:ilvl="3" w:tplc="04150001" w:tentative="1">
@@ -8487,7 +8417,7 @@
         <w:ind w:left="3600" w:hanging="360"/>
       </w:pPr>
       <w:rPr>
-        <w:rFonts w:hint="default" w:ascii="Symbol" w:hAnsi="Symbol"/>
+        <w:rFonts w:ascii="Symbol" w:hAnsi="Symbol" w:hint="default"/>
       </w:rPr>
     </w:lvl>
     <w:lvl w:ilvl="4" w:tplc="04150003" w:tentative="1">
@@ -8499,7 +8429,7 @@
         <w:ind w:left="4320" w:hanging="360"/>
       </w:pPr>
       <w:rPr>
-        <w:rFonts w:hint="default" w:ascii="Courier New" w:hAnsi="Courier New" w:cs="Courier New"/>
+        <w:rFonts w:ascii="Courier New" w:hAnsi="Courier New" w:cs="Courier New" w:hint="default"/>
       </w:rPr>
     </w:lvl>
     <w:lvl w:ilvl="5" w:tplc="04150005" w:tentative="1">
@@ -8511,7 +8441,7 @@
         <w:ind w:left="5040" w:hanging="360"/>
       </w:pPr>
       <w:rPr>
-        <w:rFonts w:hint="default" w:ascii="Wingdings" w:hAnsi="Wingdings"/>
+        <w:rFonts w:ascii="Wingdings" w:hAnsi="Wingdings" w:hint="default"/>
       </w:rPr>
     </w:lvl>
     <w:lvl w:ilvl="6" w:tplc="04150001" w:tentative="1">
@@ -8523,7 +8453,7 @@
         <w:ind w:left="5760" w:hanging="360"/>
       </w:pPr>
       <w:rPr>
-        <w:rFonts w:hint="default" w:ascii="Symbol" w:hAnsi="Symbol"/>
+        <w:rFonts w:ascii="Symbol" w:hAnsi="Symbol" w:hint="default"/>
       </w:rPr>
     </w:lvl>
     <w:lvl w:ilvl="7" w:tplc="04150003" w:tentative="1">
@@ -8535,7 +8465,7 @@
         <w:ind w:left="6480" w:hanging="360"/>
       </w:pPr>
       <w:rPr>
-        <w:rFonts w:hint="default" w:ascii="Courier New" w:hAnsi="Courier New" w:cs="Courier New"/>
+        <w:rFonts w:ascii="Courier New" w:hAnsi="Courier New" w:cs="Courier New" w:hint="default"/>
       </w:rPr>
     </w:lvl>
     <w:lvl w:ilvl="8" w:tplc="04150005" w:tentative="1">
@@ -8547,7 +8477,7 @@
         <w:ind w:left="7200" w:hanging="360"/>
       </w:pPr>
       <w:rPr>
-        <w:rFonts w:hint="default" w:ascii="Wingdings" w:hAnsi="Wingdings"/>
+        <w:rFonts w:ascii="Wingdings" w:hAnsi="Wingdings" w:hint="default"/>
       </w:rPr>
     </w:lvl>
   </w:abstractNum>
@@ -8564,7 +8494,7 @@
         <w:ind w:left="1440" w:hanging="360"/>
       </w:pPr>
       <w:rPr>
-        <w:rFonts w:hint="default" w:ascii="Symbol" w:hAnsi="Symbol"/>
+        <w:rFonts w:ascii="Symbol" w:hAnsi="Symbol" w:hint="default"/>
       </w:rPr>
     </w:lvl>
     <w:lvl w:ilvl="1" w:tplc="04150003" w:tentative="1">
@@ -8576,7 +8506,7 @@
         <w:ind w:left="2160" w:hanging="360"/>
       </w:pPr>
       <w:rPr>
-        <w:rFonts w:hint="default" w:ascii="Courier New" w:hAnsi="Courier New" w:cs="Courier New"/>
+        <w:rFonts w:ascii="Courier New" w:hAnsi="Courier New" w:cs="Courier New" w:hint="default"/>
       </w:rPr>
     </w:lvl>
     <w:lvl w:ilvl="2" w:tplc="04150005" w:tentative="1">
@@ -8588,7 +8518,7 @@
         <w:ind w:left="2880" w:hanging="360"/>
       </w:pPr>
       <w:rPr>
-        <w:rFonts w:hint="default" w:ascii="Wingdings" w:hAnsi="Wingdings"/>
+        <w:rFonts w:ascii="Wingdings" w:hAnsi="Wingdings" w:hint="default"/>
       </w:rPr>
     </w:lvl>
     <w:lvl w:ilvl="3" w:tplc="04150001" w:tentative="1">
@@ -8600,7 +8530,7 @@
         <w:ind w:left="3600" w:hanging="360"/>
       </w:pPr>
       <w:rPr>
-        <w:rFonts w:hint="default" w:ascii="Symbol" w:hAnsi="Symbol"/>
+        <w:rFonts w:ascii="Symbol" w:hAnsi="Symbol" w:hint="default"/>
       </w:rPr>
     </w:lvl>
     <w:lvl w:ilvl="4" w:tplc="04150003" w:tentative="1">
@@ -8612,7 +8542,7 @@
         <w:ind w:left="4320" w:hanging="360"/>
       </w:pPr>
       <w:rPr>
-        <w:rFonts w:hint="default" w:ascii="Courier New" w:hAnsi="Courier New" w:cs="Courier New"/>
+        <w:rFonts w:ascii="Courier New" w:hAnsi="Courier New" w:cs="Courier New" w:hint="default"/>
       </w:rPr>
     </w:lvl>
     <w:lvl w:ilvl="5" w:tplc="04150005" w:tentative="1">
@@ -8624,7 +8554,7 @@
         <w:ind w:left="5040" w:hanging="360"/>
       </w:pPr>
       <w:rPr>
-        <w:rFonts w:hint="default" w:ascii="Wingdings" w:hAnsi="Wingdings"/>
+        <w:rFonts w:ascii="Wingdings" w:hAnsi="Wingdings" w:hint="default"/>
       </w:rPr>
     </w:lvl>
     <w:lvl w:ilvl="6" w:tplc="04150001" w:tentative="1">
@@ -8636,7 +8566,7 @@
         <w:ind w:left="5760" w:hanging="360"/>
       </w:pPr>
       <w:rPr>
-        <w:rFonts w:hint="default" w:ascii="Symbol" w:hAnsi="Symbol"/>
+        <w:rFonts w:ascii="Symbol" w:hAnsi="Symbol" w:hint="default"/>
       </w:rPr>
     </w:lvl>
     <w:lvl w:ilvl="7" w:tplc="04150003" w:tentative="1">
@@ -8648,7 +8578,7 @@
         <w:ind w:left="6480" w:hanging="360"/>
       </w:pPr>
       <w:rPr>
-        <w:rFonts w:hint="default" w:ascii="Courier New" w:hAnsi="Courier New" w:cs="Courier New"/>
+        <w:rFonts w:ascii="Courier New" w:hAnsi="Courier New" w:cs="Courier New" w:hint="default"/>
       </w:rPr>
     </w:lvl>
     <w:lvl w:ilvl="8" w:tplc="04150005" w:tentative="1">
@@ -8660,7 +8590,7 @@
         <w:ind w:left="7200" w:hanging="360"/>
       </w:pPr>
       <w:rPr>
-        <w:rFonts w:hint="default" w:ascii="Wingdings" w:hAnsi="Wingdings"/>
+        <w:rFonts w:ascii="Wingdings" w:hAnsi="Wingdings" w:hint="default"/>
       </w:rPr>
     </w:lvl>
   </w:abstractNum>
@@ -8773,11 +8703,11 @@
 </file>
 
 <file path=word/styles.xml><?xml version="1.0" encoding="utf-8"?>
-<w:styles xmlns:wp14="http://schemas.microsoft.com/office/word/2010/wordprocessingDrawing" xmlns:mc="http://schemas.openxmlformats.org/markup-compatibility/2006" xmlns:r="http://schemas.openxmlformats.org/officeDocument/2006/relationships" xmlns:w="http://schemas.openxmlformats.org/wordprocessingml/2006/main" xmlns:w14="http://schemas.microsoft.com/office/word/2010/wordml" xmlns:w15="http://schemas.microsoft.com/office/word/2012/wordml" xmlns:w16cex="http://schemas.microsoft.com/office/word/2018/wordml/cex" xmlns:w16cid="http://schemas.microsoft.com/office/word/2016/wordml/cid" xmlns:w16="http://schemas.microsoft.com/office/word/2018/wordml" xmlns:w16du="http://schemas.microsoft.com/office/word/2023/wordml/word16du" xmlns:w16sdtdh="http://schemas.microsoft.com/office/word/2020/wordml/sdtdatahash" xmlns:w16sdtfl="http://schemas.microsoft.com/office/word/2024/wordml/sdtformatlock" xmlns:w16se="http://schemas.microsoft.com/office/word/2015/wordml/symex" mc:Ignorable="w14 w15 w16se w16cid w16 w16cex w16sdtdh w16sdtfl w16du wp14">
+<w:styles xmlns:mc="http://schemas.openxmlformats.org/markup-compatibility/2006" xmlns:r="http://schemas.openxmlformats.org/officeDocument/2006/relationships" xmlns:w="http://schemas.openxmlformats.org/wordprocessingml/2006/main" xmlns:w14="http://schemas.microsoft.com/office/word/2010/wordml" xmlns:w15="http://schemas.microsoft.com/office/word/2012/wordml" xmlns:w16cex="http://schemas.microsoft.com/office/word/2018/wordml/cex" xmlns:w16cid="http://schemas.microsoft.com/office/word/2016/wordml/cid" xmlns:w16="http://schemas.microsoft.com/office/word/2018/wordml" xmlns:w16du="http://schemas.microsoft.com/office/word/2023/wordml/word16du" xmlns:w16sdtdh="http://schemas.microsoft.com/office/word/2020/wordml/sdtdatahash" xmlns:w16sdtfl="http://schemas.microsoft.com/office/word/2024/wordml/sdtformatlock" xmlns:w16se="http://schemas.microsoft.com/office/word/2015/wordml/symex" mc:Ignorable="w14 w15 w16se w16cid w16 w16cex w16sdtdh w16sdtfl w16du">
   <w:docDefaults>
     <w:rPrDefault>
       <w:rPr>
-        <w:rFonts w:asciiTheme="minorHAnsi" w:hAnsiTheme="minorHAnsi" w:eastAsiaTheme="minorHAnsi" w:cstheme="minorBidi"/>
+        <w:rFonts w:asciiTheme="minorHAnsi" w:eastAsiaTheme="minorHAnsi" w:hAnsiTheme="minorHAnsi" w:cstheme="minorBidi"/>
         <w:kern w:val="2"/>
         <w:sz w:val="24"/>
         <w:szCs w:val="24"/>
@@ -8794,14 +8724,14 @@
   <w:latentStyles w:defLockedState="0" w:defUIPriority="99" w:defSemiHidden="0" w:defUnhideWhenUsed="0" w:defQFormat="0" w:count="376">
     <w:lsdException w:name="Normal" w:uiPriority="0" w:qFormat="1"/>
     <w:lsdException w:name="heading 1" w:uiPriority="9" w:qFormat="1"/>
-    <w:lsdException w:name="heading 2" w:uiPriority="9" w:semiHidden="1" w:unhideWhenUsed="1" w:qFormat="1"/>
-    <w:lsdException w:name="heading 3" w:uiPriority="9" w:semiHidden="1" w:unhideWhenUsed="1" w:qFormat="1"/>
-    <w:lsdException w:name="heading 4" w:uiPriority="9" w:semiHidden="1" w:unhideWhenUsed="1" w:qFormat="1"/>
-    <w:lsdException w:name="heading 5" w:uiPriority="9" w:semiHidden="1" w:unhideWhenUsed="1" w:qFormat="1"/>
-    <w:lsdException w:name="heading 6" w:uiPriority="9" w:semiHidden="1" w:unhideWhenUsed="1" w:qFormat="1"/>
-    <w:lsdException w:name="heading 7" w:uiPriority="9" w:semiHidden="1" w:unhideWhenUsed="1" w:qFormat="1"/>
-    <w:lsdException w:name="heading 8" w:uiPriority="9" w:semiHidden="1" w:unhideWhenUsed="1" w:qFormat="1"/>
-    <w:lsdException w:name="heading 9" w:uiPriority="9" w:semiHidden="1" w:unhideWhenUsed="1" w:qFormat="1"/>
+    <w:lsdException w:name="heading 2" w:semiHidden="1" w:uiPriority="9" w:unhideWhenUsed="1" w:qFormat="1"/>
+    <w:lsdException w:name="heading 3" w:semiHidden="1" w:uiPriority="9" w:unhideWhenUsed="1" w:qFormat="1"/>
+    <w:lsdException w:name="heading 4" w:semiHidden="1" w:uiPriority="9" w:unhideWhenUsed="1" w:qFormat="1"/>
+    <w:lsdException w:name="heading 5" w:semiHidden="1" w:uiPriority="9" w:unhideWhenUsed="1" w:qFormat="1"/>
+    <w:lsdException w:name="heading 6" w:semiHidden="1" w:uiPriority="9" w:unhideWhenUsed="1" w:qFormat="1"/>
+    <w:lsdException w:name="heading 7" w:semiHidden="1" w:uiPriority="9" w:unhideWhenUsed="1" w:qFormat="1"/>
+    <w:lsdException w:name="heading 8" w:semiHidden="1" w:uiPriority="9" w:unhideWhenUsed="1" w:qFormat="1"/>
+    <w:lsdException w:name="heading 9" w:semiHidden="1" w:uiPriority="9" w:unhideWhenUsed="1" w:qFormat="1"/>
     <w:lsdException w:name="index 1" w:semiHidden="1" w:unhideWhenUsed="1"/>
     <w:lsdException w:name="index 2" w:semiHidden="1" w:unhideWhenUsed="1"/>
     <w:lsdException w:name="index 3" w:semiHidden="1" w:unhideWhenUsed="1"/>
@@ -8811,22 +8741,22 @@
     <w:lsdException w:name="index 7" w:semiHidden="1" w:unhideWhenUsed="1"/>
     <w:lsdException w:name="index 8" w:semiHidden="1" w:unhideWhenUsed="1"/>
     <w:lsdException w:name="index 9" w:semiHidden="1" w:unhideWhenUsed="1"/>
-    <w:lsdException w:name="toc 1" w:uiPriority="39" w:semiHidden="1" w:unhideWhenUsed="1"/>
-    <w:lsdException w:name="toc 2" w:uiPriority="39" w:semiHidden="1" w:unhideWhenUsed="1"/>
-    <w:lsdException w:name="toc 3" w:uiPriority="39" w:semiHidden="1" w:unhideWhenUsed="1"/>
-    <w:lsdException w:name="toc 4" w:uiPriority="39" w:semiHidden="1" w:unhideWhenUsed="1"/>
-    <w:lsdException w:name="toc 5" w:uiPriority="39" w:semiHidden="1" w:unhideWhenUsed="1"/>
-    <w:lsdException w:name="toc 6" w:uiPriority="39" w:semiHidden="1" w:unhideWhenUsed="1"/>
-    <w:lsdException w:name="toc 7" w:uiPriority="39" w:semiHidden="1" w:unhideWhenUsed="1"/>
-    <w:lsdException w:name="toc 8" w:uiPriority="39" w:semiHidden="1" w:unhideWhenUsed="1"/>
-    <w:lsdException w:name="toc 9" w:uiPriority="39" w:semiHidden="1" w:unhideWhenUsed="1"/>
+    <w:lsdException w:name="toc 1" w:semiHidden="1" w:uiPriority="39" w:unhideWhenUsed="1"/>
+    <w:lsdException w:name="toc 2" w:semiHidden="1" w:uiPriority="39" w:unhideWhenUsed="1"/>
+    <w:lsdException w:name="toc 3" w:semiHidden="1" w:uiPriority="39" w:unhideWhenUsed="1"/>
+    <w:lsdException w:name="toc 4" w:semiHidden="1" w:uiPriority="39" w:unhideWhenUsed="1"/>
+    <w:lsdException w:name="toc 5" w:semiHidden="1" w:uiPriority="39" w:unhideWhenUsed="1"/>
+    <w:lsdException w:name="toc 6" w:semiHidden="1" w:uiPriority="39" w:unhideWhenUsed="1"/>
+    <w:lsdException w:name="toc 7" w:semiHidden="1" w:uiPriority="39" w:unhideWhenUsed="1"/>
+    <w:lsdException w:name="toc 8" w:semiHidden="1" w:uiPriority="39" w:unhideWhenUsed="1"/>
+    <w:lsdException w:name="toc 9" w:semiHidden="1" w:uiPriority="39" w:unhideWhenUsed="1"/>
     <w:lsdException w:name="Normal Indent" w:semiHidden="1" w:unhideWhenUsed="1"/>
     <w:lsdException w:name="footnote text" w:semiHidden="1" w:unhideWhenUsed="1"/>
     <w:lsdException w:name="annotation text" w:semiHidden="1" w:unhideWhenUsed="1"/>
     <w:lsdException w:name="header" w:semiHidden="1" w:unhideWhenUsed="1"/>
     <w:lsdException w:name="footer" w:semiHidden="1" w:unhideWhenUsed="1"/>
     <w:lsdException w:name="index heading" w:semiHidden="1" w:unhideWhenUsed="1"/>
-    <w:lsdException w:name="caption" w:uiPriority="35" w:semiHidden="1" w:unhideWhenUsed="1" w:qFormat="1"/>
+    <w:lsdException w:name="caption" w:semiHidden="1" w:uiPriority="35" w:unhideWhenUsed="1" w:qFormat="1"/>
     <w:lsdException w:name="table of figures" w:semiHidden="1" w:unhideWhenUsed="1"/>
     <w:lsdException w:name="envelope address" w:semiHidden="1" w:unhideWhenUsed="1"/>
     <w:lsdException w:name="envelope return" w:semiHidden="1" w:unhideWhenUsed="1"/>
@@ -8857,7 +8787,7 @@
     <w:lsdException w:name="Title" w:uiPriority="10" w:qFormat="1"/>
     <w:lsdException w:name="Closing" w:semiHidden="1" w:unhideWhenUsed="1"/>
     <w:lsdException w:name="Signature" w:semiHidden="1" w:unhideWhenUsed="1"/>
-    <w:lsdException w:name="Default Paragraph Font" w:uiPriority="1" w:semiHidden="1" w:unhideWhenUsed="1"/>
+    <w:lsdException w:name="Default Paragraph Font" w:semiHidden="1" w:uiPriority="1" w:unhideWhenUsed="1"/>
     <w:lsdException w:name="Body Text" w:semiHidden="1" w:unhideWhenUsed="1"/>
     <w:lsdException w:name="Body Text Indent" w:semiHidden="1" w:unhideWhenUsed="1"/>
     <w:lsdException w:name="List Continue" w:semiHidden="1" w:unhideWhenUsed="1"/>
@@ -9057,8 +8987,8 @@
     <w:lsdException w:name="Subtle Reference" w:uiPriority="31" w:qFormat="1"/>
     <w:lsdException w:name="Intense Reference" w:uiPriority="32" w:qFormat="1"/>
     <w:lsdException w:name="Book Title" w:uiPriority="33" w:qFormat="1"/>
-    <w:lsdException w:name="Bibliography" w:uiPriority="37" w:semiHidden="1" w:unhideWhenUsed="1"/>
-    <w:lsdException w:name="TOC Heading" w:uiPriority="39" w:semiHidden="1" w:unhideWhenUsed="1" w:qFormat="1"/>
+    <w:lsdException w:name="Bibliography" w:semiHidden="1" w:uiPriority="37" w:unhideWhenUsed="1"/>
+    <w:lsdException w:name="TOC Heading" w:semiHidden="1" w:uiPriority="39" w:unhideWhenUsed="1" w:qFormat="1"/>
     <w:lsdException w:name="Plain Table 1" w:uiPriority="41"/>
     <w:lsdException w:name="Plain Table 2" w:uiPriority="42"/>
     <w:lsdException w:name="Plain Table 3" w:uiPriority="43"/>
@@ -9169,7 +9099,7 @@
     <w:lsdException w:name="Unresolved Mention" w:semiHidden="1" w:unhideWhenUsed="1"/>
     <w:lsdException w:name="Smart Link" w:semiHidden="1" w:unhideWhenUsed="1"/>
   </w:latentStyles>
-  <w:style w:type="paragraph" w:styleId="Normalny" w:default="1">
+  <w:style w:type="paragraph" w:default="1" w:styleId="Normalny">
     <w:name w:val="Normal"/>
     <w:qFormat/>
   </w:style>
@@ -9187,7 +9117,7 @@
       <w:outlineLvl w:val="0"/>
     </w:pPr>
     <w:rPr>
-      <w:rFonts w:asciiTheme="majorHAnsi" w:hAnsiTheme="majorHAnsi" w:eastAsiaTheme="majorEastAsia" w:cstheme="majorBidi"/>
+      <w:rFonts w:asciiTheme="majorHAnsi" w:eastAsiaTheme="majorEastAsia" w:hAnsiTheme="majorHAnsi" w:cstheme="majorBidi"/>
       <w:color w:val="0F4761" w:themeColor="accent1" w:themeShade="BF"/>
       <w:sz w:val="40"/>
       <w:szCs w:val="40"/>
@@ -9209,7 +9139,7 @@
       <w:outlineLvl w:val="1"/>
     </w:pPr>
     <w:rPr>
-      <w:rFonts w:asciiTheme="majorHAnsi" w:hAnsiTheme="majorHAnsi" w:eastAsiaTheme="majorEastAsia" w:cstheme="majorBidi"/>
+      <w:rFonts w:asciiTheme="majorHAnsi" w:eastAsiaTheme="majorEastAsia" w:hAnsiTheme="majorHAnsi" w:cstheme="majorBidi"/>
       <w:color w:val="0F4761" w:themeColor="accent1" w:themeShade="BF"/>
       <w:sz w:val="32"/>
       <w:szCs w:val="32"/>
@@ -9362,13 +9292,13 @@
       <w:color w:val="272727" w:themeColor="text1" w:themeTint="D8"/>
     </w:rPr>
   </w:style>
-  <w:style w:type="character" w:styleId="Domylnaczcionkaakapitu" w:default="1">
+  <w:style w:type="character" w:default="1" w:styleId="Domylnaczcionkaakapitu">
     <w:name w:val="Default Paragraph Font"/>
     <w:uiPriority w:val="1"/>
     <w:semiHidden/>
     <w:unhideWhenUsed/>
   </w:style>
-  <w:style w:type="table" w:styleId="Standardowy" w:default="1">
+  <w:style w:type="table" w:default="1" w:styleId="Standardowy">
     <w:name w:val="Normal Table"/>
     <w:uiPriority w:val="99"/>
     <w:semiHidden/>
@@ -9383,13 +9313,13 @@
       </w:tblCellMar>
     </w:tblPr>
   </w:style>
-  <w:style w:type="numbering" w:styleId="Bezlisty" w:default="1">
+  <w:style w:type="numbering" w:default="1" w:styleId="Bezlisty">
     <w:name w:val="No List"/>
     <w:uiPriority w:val="99"/>
     <w:semiHidden/>
     <w:unhideWhenUsed/>
   </w:style>
-  <w:style w:type="table" w:styleId="TableNormal1" w:customStyle="1">
+  <w:style w:type="table" w:customStyle="1" w:styleId="TableNormal1">
     <w:name w:val="Table Normal1"/>
     <w:uiPriority w:val="99"/>
     <w:semiHidden/>
@@ -9450,32 +9380,32 @@
       <w:spacing w:after="0" w:line="240" w:lineRule="auto"/>
     </w:pPr>
   </w:style>
-  <w:style w:type="character" w:styleId="Nagwek1Znak" w:customStyle="1">
+  <w:style w:type="character" w:customStyle="1" w:styleId="Nagwek1Znak">
     <w:name w:val="Nagłówek 1 Znak"/>
     <w:basedOn w:val="Domylnaczcionkaakapitu"/>
     <w:uiPriority w:val="9"/>
     <w:rsid w:val="000D45AF"/>
     <w:rPr>
-      <w:rFonts w:asciiTheme="majorHAnsi" w:hAnsiTheme="majorHAnsi" w:eastAsiaTheme="majorEastAsia" w:cstheme="majorBidi"/>
+      <w:rFonts w:asciiTheme="majorHAnsi" w:eastAsiaTheme="majorEastAsia" w:hAnsiTheme="majorHAnsi" w:cstheme="majorBidi"/>
       <w:color w:val="0F4761" w:themeColor="accent1" w:themeShade="BF"/>
       <w:sz w:val="40"/>
       <w:szCs w:val="40"/>
     </w:rPr>
   </w:style>
-  <w:style w:type="character" w:styleId="Nagwek2Znak" w:customStyle="1">
+  <w:style w:type="character" w:customStyle="1" w:styleId="Nagwek2Znak">
     <w:name w:val="Nagłówek 2 Znak"/>
     <w:basedOn w:val="Domylnaczcionkaakapitu"/>
     <w:uiPriority w:val="9"/>
     <w:semiHidden/>
     <w:rsid w:val="000D45AF"/>
     <w:rPr>
-      <w:rFonts w:asciiTheme="majorHAnsi" w:hAnsiTheme="majorHAnsi" w:eastAsiaTheme="majorEastAsia" w:cstheme="majorBidi"/>
+      <w:rFonts w:asciiTheme="majorHAnsi" w:eastAsiaTheme="majorEastAsia" w:hAnsiTheme="majorHAnsi" w:cstheme="majorBidi"/>
       <w:color w:val="0F4761" w:themeColor="accent1" w:themeShade="BF"/>
       <w:sz w:val="32"/>
       <w:szCs w:val="32"/>
     </w:rPr>
   </w:style>
-  <w:style w:type="character" w:styleId="Nagwek3Znak" w:customStyle="1">
+  <w:style w:type="character" w:customStyle="1" w:styleId="Nagwek3Znak">
     <w:name w:val="Nagłówek 3 Znak"/>
     <w:basedOn w:val="Domylnaczcionkaakapitu"/>
     <w:uiPriority w:val="9"/>
@@ -9487,7 +9417,7 @@
       <w:szCs w:val="28"/>
     </w:rPr>
   </w:style>
-  <w:style w:type="character" w:styleId="Nagwek4Znak" w:customStyle="1">
+  <w:style w:type="character" w:customStyle="1" w:styleId="Nagwek4Znak">
     <w:name w:val="Nagłówek 4 Znak"/>
     <w:basedOn w:val="Domylnaczcionkaakapitu"/>
     <w:uiPriority w:val="9"/>
@@ -9500,7 +9430,7 @@
       <w:color w:val="0F4761" w:themeColor="accent1" w:themeShade="BF"/>
     </w:rPr>
   </w:style>
-  <w:style w:type="character" w:styleId="Nagwek5Znak" w:customStyle="1">
+  <w:style w:type="character" w:customStyle="1" w:styleId="Nagwek5Znak">
     <w:name w:val="Nagłówek 5 Znak"/>
     <w:basedOn w:val="Domylnaczcionkaakapitu"/>
     <w:uiPriority w:val="9"/>
@@ -9511,7 +9441,7 @@
       <w:color w:val="0F4761" w:themeColor="accent1" w:themeShade="BF"/>
     </w:rPr>
   </w:style>
-  <w:style w:type="character" w:styleId="Nagwek6Znak" w:customStyle="1">
+  <w:style w:type="character" w:customStyle="1" w:styleId="Nagwek6Znak">
     <w:name w:val="Nagłówek 6 Znak"/>
     <w:basedOn w:val="Domylnaczcionkaakapitu"/>
     <w:uiPriority w:val="9"/>
@@ -9524,7 +9454,7 @@
       <w:color w:val="595959" w:themeColor="text1" w:themeTint="A6"/>
     </w:rPr>
   </w:style>
-  <w:style w:type="character" w:styleId="Nagwek7Znak" w:customStyle="1">
+  <w:style w:type="character" w:customStyle="1" w:styleId="Nagwek7Znak">
     <w:name w:val="Nagłówek 7 Znak"/>
     <w:basedOn w:val="Domylnaczcionkaakapitu"/>
     <w:uiPriority w:val="9"/>
@@ -9535,7 +9465,7 @@
       <w:color w:val="595959" w:themeColor="text1" w:themeTint="A6"/>
     </w:rPr>
   </w:style>
-  <w:style w:type="character" w:styleId="Nagwek8Znak" w:customStyle="1">
+  <w:style w:type="character" w:customStyle="1" w:styleId="Nagwek8Znak">
     <w:name w:val="Nagłówek 8 Znak"/>
     <w:basedOn w:val="Domylnaczcionkaakapitu"/>
     <w:uiPriority w:val="9"/>
@@ -9548,7 +9478,7 @@
       <w:color w:val="272727" w:themeColor="text1" w:themeTint="D8"/>
     </w:rPr>
   </w:style>
-  <w:style w:type="character" w:styleId="Nagwek9Znak" w:customStyle="1">
+  <w:style w:type="character" w:customStyle="1" w:styleId="Nagwek9Znak">
     <w:name w:val="Nagłówek 9 Znak"/>
     <w:basedOn w:val="Domylnaczcionkaakapitu"/>
     <w:uiPriority w:val="9"/>
@@ -9559,20 +9489,20 @@
       <w:color w:val="272727" w:themeColor="text1" w:themeTint="D8"/>
     </w:rPr>
   </w:style>
-  <w:style w:type="character" w:styleId="TytuZnak" w:customStyle="1">
+  <w:style w:type="character" w:customStyle="1" w:styleId="TytuZnak">
     <w:name w:val="Tytuł Znak"/>
     <w:basedOn w:val="Domylnaczcionkaakapitu"/>
     <w:uiPriority w:val="10"/>
     <w:rsid w:val="000D45AF"/>
     <w:rPr>
-      <w:rFonts w:asciiTheme="majorHAnsi" w:hAnsiTheme="majorHAnsi" w:eastAsiaTheme="majorEastAsia" w:cstheme="majorBidi"/>
+      <w:rFonts w:asciiTheme="majorHAnsi" w:eastAsiaTheme="majorEastAsia" w:hAnsiTheme="majorHAnsi" w:cstheme="majorBidi"/>
       <w:spacing w:val="-10"/>
       <w:kern w:val="28"/>
       <w:sz w:val="56"/>
       <w:szCs w:val="56"/>
     </w:rPr>
   </w:style>
-  <w:style w:type="character" w:styleId="PodtytuZnak" w:customStyle="1">
+  <w:style w:type="character" w:customStyle="1" w:styleId="PodtytuZnak">
     <w:name w:val="Podtytuł Znak"/>
     <w:basedOn w:val="Domylnaczcionkaakapitu"/>
     <w:uiPriority w:val="11"/>
@@ -9585,7 +9515,7 @@
       <w:szCs w:val="28"/>
     </w:rPr>
   </w:style>
-  <w:style w:type="character" w:styleId="CytatZnak" w:customStyle="1">
+  <w:style w:type="character" w:customStyle="1" w:styleId="CytatZnak">
     <w:name w:val="Cytat Znak"/>
     <w:basedOn w:val="Domylnaczcionkaakapitu"/>
     <w:uiPriority w:val="29"/>
@@ -9596,7 +9526,7 @@
       <w:color w:val="404040" w:themeColor="text1" w:themeTint="BF"/>
     </w:rPr>
   </w:style>
-  <w:style w:type="character" w:styleId="CytatintensywnyZnak" w:customStyle="1">
+  <w:style w:type="character" w:customStyle="1" w:styleId="CytatintensywnyZnak">
     <w:name w:val="Cytat intensywny Znak"/>
     <w:basedOn w:val="Domylnaczcionkaakapitu"/>
     <w:uiPriority w:val="30"/>
@@ -9607,7 +9537,7 @@
       <w:color w:val="0F4761" w:themeColor="accent1" w:themeShade="BF"/>
     </w:rPr>
   </w:style>
-  <w:style w:type="character" w:styleId="HTML-wstpniesformatowanyZnak" w:customStyle="1">
+  <w:style w:type="character" w:customStyle="1" w:styleId="HTML-wstpniesformatowanyZnak">
     <w:name w:val="HTML - wstępnie sformatowany Znak"/>
     <w:basedOn w:val="Domylnaczcionkaakapitu"/>
     <w:uiPriority w:val="99"/>
@@ -9649,7 +9579,7 @@
     <w:unhideWhenUsed/>
     <w:rsid w:val="00847B83"/>
     <w:rPr>
-      <w:rFonts w:ascii="Courier New" w:hAnsi="Courier New" w:eastAsia="Times New Roman" w:cs="Courier New"/>
+      <w:rFonts w:ascii="Courier New" w:eastAsia="Times New Roman" w:hAnsi="Courier New" w:cs="Courier New"/>
       <w:sz w:val="20"/>
       <w:szCs w:val="20"/>
     </w:rPr>
@@ -9953,11 +9883,12 @@
 </file>
 
 <file path=customXml/item1.xml><?xml version="1.0" encoding="utf-8"?>
-<p:properties xmlns:p="http://schemas.microsoft.com/office/2006/metadata/properties" xmlns:xsi="http://www.w3.org/2001/XMLSchema-instance" xmlns:pc="http://schemas.microsoft.com/office/infopath/2007/PartnerControls">
-  <documentManagement>
-    <_activity xmlns="1954c4a4-5973-48da-b31e-2db6bbb6b16a" xsi:nil="true"/>
-  </documentManagement>
-</p:properties>
+<?mso-contentType ?>
+<FormTemplates xmlns="http://schemas.microsoft.com/sharepoint/v3/contenttype/forms">
+  <Display>DocumentLibraryForm</Display>
+  <Edit>DocumentLibraryForm</Edit>
+  <New>DocumentLibraryForm</New>
+</FormTemplates>
 </file>
 
 <file path=customXml/item2.xml><?xml version="1.0" encoding="utf-8"?>
@@ -10194,20 +10125,17 @@
 </file>
 
 <file path=customXml/item3.xml><?xml version="1.0" encoding="utf-8"?>
-<?mso-contentType ?>
-<FormTemplates xmlns="http://schemas.microsoft.com/sharepoint/v3/contenttype/forms">
-  <Display>DocumentLibraryForm</Display>
-  <Edit>DocumentLibraryForm</Edit>
-  <New>DocumentLibraryForm</New>
-</FormTemplates>
+<p:properties xmlns:p="http://schemas.microsoft.com/office/2006/metadata/properties" xmlns:xsi="http://www.w3.org/2001/XMLSchema-instance" xmlns:pc="http://schemas.microsoft.com/office/infopath/2007/PartnerControls">
+  <documentManagement>
+    <_activity xmlns="1954c4a4-5973-48da-b31e-2db6bbb6b16a" xsi:nil="true"/>
+  </documentManagement>
+</p:properties>
 </file>
 
 <file path=customXml/itemProps1.xml><?xml version="1.0" encoding="utf-8"?>
-<ds:datastoreItem xmlns:ds="http://schemas.openxmlformats.org/officeDocument/2006/customXml" ds:itemID="{A9FEE823-F642-4FF5-B91F-74E26FC231EC}">
+<ds:datastoreItem xmlns:ds="http://schemas.openxmlformats.org/officeDocument/2006/customXml" ds:itemID="{6ED7549D-EED3-40D8-A3DD-643A46EA737E}">
   <ds:schemaRefs>
-    <ds:schemaRef ds:uri="http://schemas.microsoft.com/office/2006/metadata/properties"/>
-    <ds:schemaRef ds:uri="http://schemas.microsoft.com/office/infopath/2007/PartnerControls"/>
-    <ds:schemaRef ds:uri="1954c4a4-5973-48da-b31e-2db6bbb6b16a"/>
+    <ds:schemaRef ds:uri="http://schemas.microsoft.com/sharepoint/v3/contenttype/forms"/>
   </ds:schemaRefs>
 </ds:datastoreItem>
 </file>
@@ -10232,9 +10160,11 @@
 </file>
 
 <file path=customXml/itemProps3.xml><?xml version="1.0" encoding="utf-8"?>
-<ds:datastoreItem xmlns:ds="http://schemas.openxmlformats.org/officeDocument/2006/customXml" ds:itemID="{6ED7549D-EED3-40D8-A3DD-643A46EA737E}">
+<ds:datastoreItem xmlns:ds="http://schemas.openxmlformats.org/officeDocument/2006/customXml" ds:itemID="{A9FEE823-F642-4FF5-B91F-74E26FC231EC}">
   <ds:schemaRefs>
-    <ds:schemaRef ds:uri="http://schemas.microsoft.com/sharepoint/v3/contenttype/forms"/>
+    <ds:schemaRef ds:uri="http://schemas.microsoft.com/office/2006/metadata/properties"/>
+    <ds:schemaRef ds:uri="http://schemas.microsoft.com/office/infopath/2007/PartnerControls"/>
+    <ds:schemaRef ds:uri="1954c4a4-5973-48da-b31e-2db6bbb6b16a"/>
   </ds:schemaRefs>
 </ds:datastoreItem>
 </file>